--- a/Архитектура/Модуль ЭП.docx
+++ b/Архитектура/Модуль ЭП.docx
@@ -3,6 +3,2014 @@
 <w:document xmlns:wpc="http://schemas.microsoft.com/office/word/2010/wordprocessingCanvas" xmlns:mc="http://schemas.openxmlformats.org/markup-compatibility/2006" xmlns:o="urn:schemas-microsoft-com:office:office" xmlns:r="http://schemas.openxmlformats.org/officeDocument/2006/relationships" xmlns:m="http://schemas.openxmlformats.org/officeDocument/2006/math" xmlns:v="urn:schemas-microsoft-com:vml" xmlns:wp14="http://schemas.microsoft.com/office/word/2010/wordprocessingDrawing" xmlns:wp="http://schemas.openxmlformats.org/drawingml/2006/wordprocessingDrawing" xmlns:w10="urn:schemas-microsoft-com:office:word" xmlns:w="http://schemas.openxmlformats.org/wordprocessingml/2006/main" xmlns:w14="http://schemas.microsoft.com/office/word/2010/wordml" xmlns:w15="http://schemas.microsoft.com/office/word/2012/wordml" xmlns:wpg="http://schemas.microsoft.com/office/word/2010/wordprocessingGroup" xmlns:wpi="http://schemas.microsoft.com/office/word/2010/wordprocessingInk" xmlns:wne="http://schemas.microsoft.com/office/word/2006/wordml" xmlns:wps="http://schemas.microsoft.com/office/word/2010/wordprocessingShape" mc:Ignorable="w14 w15 wp14">
   <w:body>
     <w:p>
+      <w:pPr>
+        <w:pStyle w:val="1"/>
+      </w:pPr>
+      <w:r>
+        <w:t>Прописывание документа на клиенте.</w:t>
+      </w:r>
+    </w:p>
+    <w:p>
+      <w:r>
+        <w:t xml:space="preserve">Подпись осуществляется с помощью </w:t>
+      </w:r>
+      <w:proofErr w:type="spellStart"/>
+      <w:r>
+        <w:t>Java</w:t>
+      </w:r>
+      <w:proofErr w:type="spellEnd"/>
+      <w:r>
+        <w:t xml:space="preserve"> </w:t>
+      </w:r>
+      <w:r>
+        <w:t xml:space="preserve">плагина и </w:t>
+      </w:r>
+      <w:proofErr w:type="spellStart"/>
+      <w:r>
+        <w:t>криптопровайдера</w:t>
+      </w:r>
+      <w:proofErr w:type="spellEnd"/>
+      <w:r>
+        <w:t xml:space="preserve"> установленного на клиентской машине. Плагин должен содержать реализации работы с различными </w:t>
+      </w:r>
+      <w:proofErr w:type="spellStart"/>
+      <w:r>
+        <w:t>криптопровайдерами</w:t>
+      </w:r>
+      <w:proofErr w:type="spellEnd"/>
+      <w:r>
+        <w:t xml:space="preserve">, а конкретная реализация выбирается с помощью настроек. Реализации работы с </w:t>
+      </w:r>
+      <w:proofErr w:type="spellStart"/>
+      <w:r>
+        <w:t>криптопровайдерами</w:t>
+      </w:r>
+      <w:proofErr w:type="spellEnd"/>
+      <w:r>
+        <w:t xml:space="preserve"> могут взаимодействовать с </w:t>
+      </w:r>
+      <w:r>
+        <w:rPr>
+          <w:lang w:val="en-US"/>
+        </w:rPr>
+        <w:t>JCP</w:t>
+      </w:r>
+      <w:r>
+        <w:t xml:space="preserve">, </w:t>
+      </w:r>
+      <w:r>
+        <w:rPr>
+          <w:lang w:val="en-US"/>
+        </w:rPr>
+        <w:t>SCP</w:t>
+      </w:r>
+      <w:r>
+        <w:t xml:space="preserve">, аппаратными ключами, но иметь один интерфейс. Плагин взаимодействует с платформой с помощью </w:t>
+      </w:r>
+      <w:r>
+        <w:rPr>
+          <w:lang w:val="en-US"/>
+        </w:rPr>
+        <w:t>web</w:t>
+      </w:r>
+      <w:r>
+        <w:t xml:space="preserve"> </w:t>
+      </w:r>
+      <w:r>
+        <w:t>сервисов</w:t>
+      </w:r>
+      <w:r>
+        <w:t xml:space="preserve">. </w:t>
+      </w:r>
+      <w:r>
+        <w:t>На рисунке 1 отображена схема взаимодействия компонент подсистемы ЭП.</w:t>
+      </w:r>
+    </w:p>
+    <w:p>
+      <w:pPr>
+        <w:rPr>
+          <w:lang w:val="en-US"/>
+        </w:rPr>
+      </w:pPr>
+      <w:r>
+        <w:rPr>
+          <w:lang w:val="en-US"/>
+        </w:rPr>
+        <w:object w:dxaOrig="10710" w:dyaOrig="3885">
+          <v:shapetype id="_x0000_t75" coordsize="21600,21600" o:spt="75" o:preferrelative="t" path="m@4@5l@4@11@9@11@9@5xe" filled="f" stroked="f">
+            <v:stroke joinstyle="miter"/>
+            <v:formulas>
+              <v:f eqn="if lineDrawn pixelLineWidth 0"/>
+              <v:f eqn="sum @0 1 0"/>
+              <v:f eqn="sum 0 0 @1"/>
+              <v:f eqn="prod @2 1 2"/>
+              <v:f eqn="prod @3 21600 pixelWidth"/>
+              <v:f eqn="prod @3 21600 pixelHeight"/>
+              <v:f eqn="sum @0 0 1"/>
+              <v:f eqn="prod @6 1 2"/>
+              <v:f eqn="prod @7 21600 pixelWidth"/>
+              <v:f eqn="sum @8 21600 0"/>
+              <v:f eqn="prod @7 21600 pixelHeight"/>
+              <v:f eqn="sum @10 21600 0"/>
+            </v:formulas>
+            <v:path o:extrusionok="f" gradientshapeok="t" o:connecttype="rect"/>
+            <o:lock v:ext="edit" aspectratio="t"/>
+          </v:shapetype>
+          <v:shape id="_x0000_i1025" type="#_x0000_t75" style="width:431.25pt;height:156pt" o:ole="">
+            <v:imagedata r:id="rId5" o:title=""/>
+          </v:shape>
+          <o:OLEObject Type="Embed" ProgID="Visio.Drawing.15" ShapeID="_x0000_i1025" DrawAspect="Content" ObjectID="_1478954031" r:id="rId6"/>
+        </w:object>
+      </w:r>
+    </w:p>
+    <w:p>
+      <w:r>
+        <w:t>Алгоритм работы модуля</w:t>
+      </w:r>
+      <w:r>
+        <w:t>:</w:t>
+      </w:r>
+    </w:p>
+    <w:p>
+      <w:pPr>
+        <w:pStyle w:val="a6"/>
+        <w:numPr>
+          <w:ilvl w:val="0"/>
+          <w:numId w:val="1"/>
+        </w:numPr>
+      </w:pPr>
+      <w:r>
+        <w:t>На странице, содержащей функциональность ЭП размещается апплет. На странице апплет должен быть в единственном экземпляре.</w:t>
+      </w:r>
+    </w:p>
+    <w:p>
+      <w:pPr>
+        <w:pStyle w:val="a6"/>
+        <w:numPr>
+          <w:ilvl w:val="0"/>
+          <w:numId w:val="1"/>
+        </w:numPr>
+      </w:pPr>
+      <w:r>
+        <w:t xml:space="preserve">При своей инициализации апплет обращается по </w:t>
+      </w:r>
+      <w:r>
+        <w:rPr>
+          <w:lang w:val="en-US"/>
+        </w:rPr>
+        <w:t>web</w:t>
+      </w:r>
+      <w:r>
+        <w:t>-</w:t>
+      </w:r>
+      <w:r>
+        <w:rPr>
+          <w:lang w:val="en-US"/>
+        </w:rPr>
+        <w:t>service</w:t>
+      </w:r>
+      <w:r>
+        <w:t xml:space="preserve"> </w:t>
+      </w:r>
+      <w:r>
+        <w:rPr>
+          <w:lang w:val="en-US"/>
+        </w:rPr>
+        <w:t>API</w:t>
+      </w:r>
+      <w:r>
+        <w:t xml:space="preserve"> </w:t>
+      </w:r>
+      <w:r>
+        <w:t xml:space="preserve">к платформе за инициализационными данными. В этих данных присутствует вся информация, необходимая для выбора </w:t>
+      </w:r>
+      <w:proofErr w:type="spellStart"/>
+      <w:r>
+        <w:t>криптопровайдера</w:t>
+      </w:r>
+      <w:proofErr w:type="spellEnd"/>
+      <w:r>
+        <w:t xml:space="preserve">, указания корректных </w:t>
+      </w:r>
+      <w:proofErr w:type="spellStart"/>
+      <w:r>
+        <w:t>криптоалгоритмов</w:t>
+      </w:r>
+      <w:proofErr w:type="spellEnd"/>
+      <w:r>
+        <w:t xml:space="preserve">, указания типа ЭП </w:t>
+      </w:r>
+      <w:proofErr w:type="spellStart"/>
+      <w:r>
+        <w:t>итд</w:t>
+      </w:r>
+      <w:proofErr w:type="spellEnd"/>
+      <w:r>
+        <w:t>.</w:t>
+      </w:r>
+    </w:p>
+    <w:p>
+      <w:pPr>
+        <w:pStyle w:val="a6"/>
+        <w:numPr>
+          <w:ilvl w:val="0"/>
+          <w:numId w:val="1"/>
+        </w:numPr>
+      </w:pPr>
+      <w:r>
+        <w:t xml:space="preserve">При нажатие кнопки «Подписать», </w:t>
+      </w:r>
+      <w:r>
+        <w:rPr>
+          <w:lang w:val="en-US"/>
+        </w:rPr>
+        <w:t>java</w:t>
+      </w:r>
+      <w:r>
+        <w:t>-</w:t>
+      </w:r>
+      <w:r>
+        <w:rPr>
+          <w:lang w:val="en-US"/>
+        </w:rPr>
+        <w:t>script</w:t>
+      </w:r>
+      <w:r>
+        <w:t xml:space="preserve"> </w:t>
+      </w:r>
+      <w:r>
+        <w:t xml:space="preserve">вызывает функцию апплета </w:t>
+      </w:r>
+      <w:r>
+        <w:rPr>
+          <w:lang w:val="en-US"/>
+        </w:rPr>
+        <w:t>sign</w:t>
+      </w:r>
+      <w:r>
+        <w:t xml:space="preserve"> и передает в эту функцию строковой идентиф</w:t>
+      </w:r>
+      <w:r>
+        <w:t>икатор подписываемого объ</w:t>
+      </w:r>
+      <w:r>
+        <w:t>екта.</w:t>
+      </w:r>
+    </w:p>
+    <w:p>
+      <w:pPr>
+        <w:pStyle w:val="a6"/>
+        <w:numPr>
+          <w:ilvl w:val="0"/>
+          <w:numId w:val="1"/>
+        </w:numPr>
+      </w:pPr>
+      <w:r>
+        <w:t xml:space="preserve">Апплет обращается к </w:t>
+      </w:r>
+      <w:r>
+        <w:rPr>
+          <w:lang w:val="en-US"/>
+        </w:rPr>
+        <w:t>web</w:t>
+      </w:r>
+      <w:r>
+        <w:t xml:space="preserve"> </w:t>
+      </w:r>
+      <w:r>
+        <w:t>сервису за подписываемым контентом, передав туда идентификатор.</w:t>
+      </w:r>
+    </w:p>
+    <w:p>
+      <w:pPr>
+        <w:pStyle w:val="a6"/>
+        <w:numPr>
+          <w:ilvl w:val="0"/>
+          <w:numId w:val="1"/>
+        </w:numPr>
+      </w:pPr>
+      <w:r>
+        <w:rPr>
+          <w:lang w:val="en-US"/>
+        </w:rPr>
+        <w:t>Web</w:t>
+      </w:r>
+      <w:r>
+        <w:t xml:space="preserve"> сервис исходя из типа запрашиваемого объекта и конфигурации модуля формирует контент и отправляет его апплету.</w:t>
+      </w:r>
+    </w:p>
+    <w:p>
+      <w:pPr>
+        <w:pStyle w:val="a6"/>
+        <w:numPr>
+          <w:ilvl w:val="0"/>
+          <w:numId w:val="1"/>
+        </w:numPr>
+      </w:pPr>
+      <w:r>
+        <w:t>Апплет выполняет ЭП контента и передает полученн</w:t>
+      </w:r>
+      <w:r>
+        <w:t>ую подпись и</w:t>
+      </w:r>
+      <w:r>
+        <w:t xml:space="preserve"> </w:t>
+      </w:r>
+      <w:r>
+        <w:t>сертификат</w:t>
+      </w:r>
+      <w:r>
+        <w:t xml:space="preserve"> обратно на сервер.</w:t>
+      </w:r>
+    </w:p>
+    <w:p>
+      <w:pPr>
+        <w:pStyle w:val="a6"/>
+        <w:numPr>
+          <w:ilvl w:val="0"/>
+          <w:numId w:val="1"/>
+        </w:numPr>
+      </w:pPr>
+      <w:r>
+        <w:t xml:space="preserve">Сервер сохраняет ЭП и сертификат которым был подписан контент в таблице ДО </w:t>
+      </w:r>
+      <w:proofErr w:type="spellStart"/>
+      <w:r>
+        <w:t>signature</w:t>
+      </w:r>
+      <w:proofErr w:type="spellEnd"/>
+      <w:r>
+        <w:t xml:space="preserve"> и </w:t>
+      </w:r>
+      <w:r>
+        <w:rPr>
+          <w:lang w:val="en-US"/>
+        </w:rPr>
+        <w:t>certificate</w:t>
+      </w:r>
+      <w:r>
+        <w:t>. Сертификат ищется по серийному номеру, и если не находится то создается новый.</w:t>
+      </w:r>
+    </w:p>
+    <w:p>
+      <w:pPr>
+        <w:pStyle w:val="a6"/>
+        <w:numPr>
+          <w:ilvl w:val="0"/>
+          <w:numId w:val="1"/>
+        </w:numPr>
+      </w:pPr>
+      <w:r>
+        <w:t xml:space="preserve">Апплет возвращает структуру с информацией о подписи. В структуре содержится информация о успешности выполнения ЭП в виде </w:t>
+      </w:r>
+      <w:proofErr w:type="spellStart"/>
+      <w:r>
+        <w:rPr>
+          <w:lang w:val="en-US"/>
+        </w:rPr>
+        <w:t>boolean</w:t>
+      </w:r>
+      <w:proofErr w:type="spellEnd"/>
+      <w:r>
+        <w:t xml:space="preserve"> </w:t>
+      </w:r>
+      <w:r>
+        <w:t>флага и информацию о ошибках в виде строки</w:t>
+      </w:r>
+      <w:r>
+        <w:t xml:space="preserve"> в случае если флаг успешности операции</w:t>
+      </w:r>
+      <w:r>
+        <w:t xml:space="preserve"> </w:t>
+      </w:r>
+      <w:r>
+        <w:t>=</w:t>
+      </w:r>
+      <w:r>
+        <w:t xml:space="preserve"> </w:t>
+      </w:r>
+      <w:r>
+        <w:rPr>
+          <w:lang w:val="en-US"/>
+        </w:rPr>
+        <w:t>false</w:t>
+      </w:r>
+      <w:r>
+        <w:t>.</w:t>
+      </w:r>
+    </w:p>
+    <w:p>
+      <w:pPr>
+        <w:pStyle w:val="1"/>
+        <w:rPr>
+          <w:rFonts w:asciiTheme="minorHAnsi" w:eastAsiaTheme="minorHAnsi" w:hAnsiTheme="minorHAnsi" w:cstheme="minorBidi"/>
+          <w:color w:val="auto"/>
+          <w:sz w:val="22"/>
+          <w:szCs w:val="22"/>
+        </w:rPr>
+      </w:pPr>
+      <w:r>
+        <w:rPr>
+          <w:rFonts w:asciiTheme="minorHAnsi" w:eastAsiaTheme="minorHAnsi" w:hAnsiTheme="minorHAnsi" w:cstheme="minorBidi"/>
+          <w:color w:val="auto"/>
+          <w:sz w:val="22"/>
+          <w:szCs w:val="22"/>
+        </w:rPr>
+        <w:lastRenderedPageBreak/>
+        <w:t xml:space="preserve">Крипто модуль имеет свою </w:t>
+      </w:r>
+      <w:r>
+        <w:rPr>
+          <w:rFonts w:asciiTheme="minorHAnsi" w:eastAsiaTheme="minorHAnsi" w:hAnsiTheme="minorHAnsi" w:cstheme="minorBidi"/>
+          <w:color w:val="auto"/>
+          <w:sz w:val="22"/>
+          <w:szCs w:val="22"/>
+          <w:lang w:val="en-US"/>
+        </w:rPr>
+        <w:t>xml</w:t>
+      </w:r>
+      <w:r>
+        <w:rPr>
+          <w:rFonts w:asciiTheme="minorHAnsi" w:eastAsiaTheme="minorHAnsi" w:hAnsiTheme="minorHAnsi" w:cstheme="minorBidi"/>
+          <w:color w:val="auto"/>
+          <w:sz w:val="22"/>
+          <w:szCs w:val="22"/>
+        </w:rPr>
+        <w:t xml:space="preserve"> </w:t>
+      </w:r>
+      <w:r>
+        <w:rPr>
+          <w:rFonts w:asciiTheme="minorHAnsi" w:eastAsiaTheme="minorHAnsi" w:hAnsiTheme="minorHAnsi" w:cstheme="minorBidi"/>
+          <w:color w:val="auto"/>
+          <w:sz w:val="22"/>
+          <w:szCs w:val="22"/>
+        </w:rPr>
+        <w:t>к</w:t>
+      </w:r>
+      <w:r>
+        <w:rPr>
+          <w:rFonts w:asciiTheme="minorHAnsi" w:eastAsiaTheme="minorHAnsi" w:hAnsiTheme="minorHAnsi" w:cstheme="minorBidi"/>
+          <w:color w:val="auto"/>
+          <w:sz w:val="22"/>
+          <w:szCs w:val="22"/>
+        </w:rPr>
+        <w:t>онфигурацию</w:t>
+      </w:r>
+      <w:r>
+        <w:rPr>
+          <w:rFonts w:asciiTheme="minorHAnsi" w:eastAsiaTheme="minorHAnsi" w:hAnsiTheme="minorHAnsi" w:cstheme="minorBidi"/>
+          <w:color w:val="auto"/>
+          <w:sz w:val="22"/>
+          <w:szCs w:val="22"/>
+        </w:rPr>
+        <w:t xml:space="preserve">, которая хранится на сервере и обрабатывается сервисом конфигурации. Конфигурация содержит </w:t>
+      </w:r>
+      <w:r>
+        <w:rPr>
+          <w:rFonts w:asciiTheme="minorHAnsi" w:eastAsiaTheme="minorHAnsi" w:hAnsiTheme="minorHAnsi" w:cstheme="minorBidi"/>
+          <w:color w:val="auto"/>
+          <w:sz w:val="22"/>
+          <w:szCs w:val="22"/>
+        </w:rPr>
+        <w:t xml:space="preserve">глобальные настройки, так и настройки для конкретных типов. Глобальные настройки содержат информацию о применяемом крипто провайдере и соответственно имя имплементации класса, которая будет инициализироваться в апплете, информацию о </w:t>
+      </w:r>
+      <w:proofErr w:type="spellStart"/>
+      <w:r>
+        <w:rPr>
+          <w:rFonts w:asciiTheme="minorHAnsi" w:eastAsiaTheme="minorHAnsi" w:hAnsiTheme="minorHAnsi" w:cstheme="minorBidi"/>
+          <w:color w:val="auto"/>
+          <w:sz w:val="22"/>
+          <w:szCs w:val="22"/>
+        </w:rPr>
+        <w:t>криптоалгоритмах</w:t>
+      </w:r>
+      <w:proofErr w:type="spellEnd"/>
+      <w:r>
+        <w:rPr>
+          <w:rFonts w:asciiTheme="minorHAnsi" w:eastAsiaTheme="minorHAnsi" w:hAnsiTheme="minorHAnsi" w:cstheme="minorBidi"/>
+          <w:color w:val="auto"/>
+          <w:sz w:val="22"/>
+          <w:szCs w:val="22"/>
+        </w:rPr>
+        <w:t xml:space="preserve">, типе ЭП и иную информацию, необходимую для работы апплета. </w:t>
+      </w:r>
+      <w:r>
+        <w:rPr>
+          <w:rFonts w:asciiTheme="minorHAnsi" w:eastAsiaTheme="minorHAnsi" w:hAnsiTheme="minorHAnsi" w:cstheme="minorBidi"/>
+          <w:color w:val="auto"/>
+          <w:sz w:val="22"/>
+          <w:szCs w:val="22"/>
+        </w:rPr>
+        <w:t xml:space="preserve">В глобальных настройках может быть раздел, который конфигурирует конкретного </w:t>
+      </w:r>
+      <w:proofErr w:type="spellStart"/>
+      <w:r>
+        <w:rPr>
+          <w:rFonts w:asciiTheme="minorHAnsi" w:eastAsiaTheme="minorHAnsi" w:hAnsiTheme="minorHAnsi" w:cstheme="minorBidi"/>
+          <w:color w:val="auto"/>
+          <w:sz w:val="22"/>
+          <w:szCs w:val="22"/>
+        </w:rPr>
+        <w:t>криптопровайдера</w:t>
+      </w:r>
+      <w:proofErr w:type="spellEnd"/>
+      <w:r>
+        <w:rPr>
+          <w:rFonts w:asciiTheme="minorHAnsi" w:eastAsiaTheme="minorHAnsi" w:hAnsiTheme="minorHAnsi" w:cstheme="minorBidi"/>
+          <w:color w:val="auto"/>
+          <w:sz w:val="22"/>
+          <w:szCs w:val="22"/>
+        </w:rPr>
+        <w:t xml:space="preserve"> и имеющим свободную структуру, то есть в </w:t>
+      </w:r>
+      <w:proofErr w:type="spellStart"/>
+      <w:r>
+        <w:rPr>
+          <w:rFonts w:asciiTheme="minorHAnsi" w:eastAsiaTheme="minorHAnsi" w:hAnsiTheme="minorHAnsi" w:cstheme="minorBidi"/>
+          <w:color w:val="auto"/>
+          <w:sz w:val="22"/>
+          <w:szCs w:val="22"/>
+          <w:lang w:val="en-US"/>
+        </w:rPr>
+        <w:t>xsd</w:t>
+      </w:r>
+      <w:proofErr w:type="spellEnd"/>
+      <w:r>
+        <w:rPr>
+          <w:rFonts w:asciiTheme="minorHAnsi" w:eastAsiaTheme="minorHAnsi" w:hAnsiTheme="minorHAnsi" w:cstheme="minorBidi"/>
+          <w:color w:val="auto"/>
+          <w:sz w:val="22"/>
+          <w:szCs w:val="22"/>
+        </w:rPr>
+        <w:t xml:space="preserve"> </w:t>
+      </w:r>
+      <w:r>
+        <w:rPr>
+          <w:rFonts w:asciiTheme="minorHAnsi" w:eastAsiaTheme="minorHAnsi" w:hAnsiTheme="minorHAnsi" w:cstheme="minorBidi"/>
+          <w:color w:val="auto"/>
+          <w:sz w:val="22"/>
+          <w:szCs w:val="22"/>
+        </w:rPr>
+        <w:t xml:space="preserve">элемент </w:t>
+      </w:r>
+      <w:r>
+        <w:rPr>
+          <w:rFonts w:asciiTheme="minorHAnsi" w:eastAsiaTheme="minorHAnsi" w:hAnsiTheme="minorHAnsi" w:cstheme="minorBidi"/>
+          <w:color w:val="auto"/>
+          <w:sz w:val="22"/>
+          <w:szCs w:val="22"/>
+          <w:lang w:val="en-US"/>
+        </w:rPr>
+        <w:t>any</w:t>
+      </w:r>
+      <w:r>
+        <w:rPr>
+          <w:rFonts w:asciiTheme="minorHAnsi" w:eastAsiaTheme="minorHAnsi" w:hAnsiTheme="minorHAnsi" w:cstheme="minorBidi"/>
+          <w:color w:val="auto"/>
+          <w:sz w:val="22"/>
+          <w:szCs w:val="22"/>
+        </w:rPr>
+        <w:t>.</w:t>
+      </w:r>
+    </w:p>
+    <w:p>
+      <w:r>
+        <w:t xml:space="preserve">Глобальные настройки </w:t>
+      </w:r>
+      <w:proofErr w:type="spellStart"/>
+      <w:r>
+        <w:t>криптопровайдера</w:t>
+      </w:r>
+      <w:proofErr w:type="spellEnd"/>
+      <w:r>
+        <w:t xml:space="preserve"> могут быть только одни в конфигурации и это контролируется </w:t>
+      </w:r>
+      <w:proofErr w:type="spellStart"/>
+      <w:r>
+        <w:t>валидатором</w:t>
+      </w:r>
+      <w:proofErr w:type="spellEnd"/>
+      <w:r>
+        <w:t>.</w:t>
+      </w:r>
+    </w:p>
+    <w:p>
+      <w:r>
+        <w:t xml:space="preserve">Так же в конфигурации настраивается способ получения контента по идентификатору. Подписываемое вложение </w:t>
+      </w:r>
+      <w:proofErr w:type="gramStart"/>
+      <w:r>
+        <w:t>может быть</w:t>
+      </w:r>
+      <w:proofErr w:type="gramEnd"/>
+      <w:r>
+        <w:t xml:space="preserve"> как файл документа так и </w:t>
+      </w:r>
+      <w:r>
+        <w:rPr>
+          <w:lang w:val="en-US"/>
+        </w:rPr>
+        <w:t>XML</w:t>
+      </w:r>
+      <w:r>
+        <w:t xml:space="preserve"> </w:t>
+      </w:r>
+      <w:r>
+        <w:t xml:space="preserve">с атрибутами. Алгоритм получения подписываемого контента задается в конфигурации. Формат </w:t>
+      </w:r>
+      <w:r>
+        <w:rPr>
+          <w:lang w:val="en-US"/>
+        </w:rPr>
+        <w:t>xml</w:t>
+      </w:r>
+      <w:r>
+        <w:t xml:space="preserve"> </w:t>
+      </w:r>
+      <w:r>
+        <w:t>конфигурации приведен ниже.</w:t>
+      </w:r>
+    </w:p>
+    <w:p>
+      <w:pPr>
+        <w:pStyle w:val="a3"/>
+      </w:pPr>
+      <w:proofErr w:type="gramStart"/>
+      <w:r>
+        <w:t>&lt;?xml</w:t>
+      </w:r>
+      <w:proofErr w:type="gramEnd"/>
+      <w:r>
+        <w:t xml:space="preserve"> version="1.0" encoding="UTF-8" standalone="yes"?&gt;</w:t>
+      </w:r>
+    </w:p>
+    <w:p>
+      <w:pPr>
+        <w:pStyle w:val="a3"/>
+      </w:pPr>
+      <w:r>
+        <w:t xml:space="preserve">&lt;configuration </w:t>
+      </w:r>
+      <w:proofErr w:type="spellStart"/>
+      <w:r>
+        <w:t>xmlns</w:t>
+      </w:r>
+      <w:proofErr w:type="spellEnd"/>
+      <w:r>
+        <w:t>="https://cm5.intertrust.ru/</w:t>
+      </w:r>
+      <w:proofErr w:type="spellStart"/>
+      <w:r>
+        <w:t>config</w:t>
+      </w:r>
+      <w:proofErr w:type="spellEnd"/>
+      <w:r>
+        <w:t>"&gt;</w:t>
+      </w:r>
+    </w:p>
+    <w:p>
+      <w:pPr>
+        <w:pStyle w:val="a3"/>
+      </w:pPr>
+      <w:r>
+        <w:tab/>
+        <w:t>&lt;crypto-settings</w:t>
+      </w:r>
+      <w:r>
+        <w:rPr>
+          <w:lang w:val="ru-RU"/>
+        </w:rPr>
+        <w:t xml:space="preserve"> </w:t>
+      </w:r>
+      <w:r>
+        <w:t>name=”crypto”</w:t>
+      </w:r>
+      <w:r>
+        <w:t>&gt;</w:t>
+      </w:r>
+    </w:p>
+    <w:p>
+      <w:pPr>
+        <w:pStyle w:val="a3"/>
+      </w:pPr>
+      <w:r>
+        <w:tab/>
+      </w:r>
+      <w:r>
+        <w:tab/>
+        <w:t>&lt;</w:t>
+      </w:r>
+      <w:r>
+        <w:t>crypto</w:t>
+      </w:r>
+      <w:r>
+        <w:t>-global&gt;</w:t>
+      </w:r>
+    </w:p>
+    <w:p>
+      <w:pPr>
+        <w:pStyle w:val="a3"/>
+      </w:pPr>
+      <w:r>
+        <w:tab/>
+      </w:r>
+      <w:r>
+        <w:tab/>
+      </w:r>
+      <w:r>
+        <w:tab/>
+        <w:t>&lt;</w:t>
+      </w:r>
+      <w:proofErr w:type="gramStart"/>
+      <w:r>
+        <w:t>applet-</w:t>
+      </w:r>
+      <w:proofErr w:type="spellStart"/>
+      <w:r>
+        <w:t>impl</w:t>
+      </w:r>
+      <w:proofErr w:type="spellEnd"/>
+      <w:proofErr w:type="gramEnd"/>
+      <w:r>
+        <w:t xml:space="preserve"> class-name=”ru.intertrust.cm5.core.crypto.applett.CryptoProImpl”/&gt;</w:t>
+      </w:r>
+    </w:p>
+    <w:p>
+      <w:pPr>
+        <w:pStyle w:val="a3"/>
+      </w:pPr>
+      <w:r>
+        <w:tab/>
+      </w:r>
+      <w:r>
+        <w:tab/>
+      </w:r>
+      <w:r>
+        <w:tab/>
+        <w:t>&lt;</w:t>
+      </w:r>
+      <w:proofErr w:type="gramStart"/>
+      <w:r>
+        <w:t>signature-settings</w:t>
+      </w:r>
+      <w:proofErr w:type="gramEnd"/>
+      <w:r>
+        <w:t>&gt;</w:t>
+      </w:r>
+    </w:p>
+    <w:p>
+      <w:pPr>
+        <w:pStyle w:val="a3"/>
+        <w:rPr>
+          <w:lang w:val="ru-RU"/>
+        </w:rPr>
+      </w:pPr>
+      <w:r>
+        <w:tab/>
+      </w:r>
+      <w:r>
+        <w:tab/>
+      </w:r>
+      <w:r>
+        <w:tab/>
+      </w:r>
+      <w:r>
+        <w:tab/>
+      </w:r>
+      <w:r>
+        <w:rPr>
+          <w:lang w:val="ru-RU"/>
+        </w:rPr>
+        <w:t>&lt;</w:t>
+      </w:r>
+      <w:proofErr w:type="gramStart"/>
+      <w:r>
+        <w:rPr>
+          <w:lang w:val="ru-RU"/>
+        </w:rPr>
+        <w:t>здесь</w:t>
+      </w:r>
+      <w:proofErr w:type="gramEnd"/>
+      <w:r>
+        <w:rPr>
+          <w:lang w:val="ru-RU"/>
+        </w:rPr>
+        <w:t xml:space="preserve"> может быть любая структура </w:t>
+      </w:r>
+      <w:r>
+        <w:t>xml</w:t>
+      </w:r>
+      <w:r>
+        <w:rPr>
+          <w:lang w:val="ru-RU"/>
+        </w:rPr>
+        <w:t xml:space="preserve"> </w:t>
+      </w:r>
+      <w:r>
+        <w:rPr>
+          <w:lang w:val="ru-RU"/>
+        </w:rPr>
+        <w:t>ее состав зависит от имплементации крипто провайдера</w:t>
+      </w:r>
+      <w:r>
+        <w:rPr>
+          <w:lang w:val="ru-RU"/>
+        </w:rPr>
+        <w:t>&gt;</w:t>
+      </w:r>
+    </w:p>
+    <w:p>
+      <w:pPr>
+        <w:pStyle w:val="a3"/>
+      </w:pPr>
+      <w:r>
+        <w:rPr>
+          <w:lang w:val="ru-RU"/>
+        </w:rPr>
+        <w:tab/>
+      </w:r>
+      <w:r>
+        <w:rPr>
+          <w:lang w:val="ru-RU"/>
+        </w:rPr>
+        <w:tab/>
+      </w:r>
+      <w:r>
+        <w:rPr>
+          <w:lang w:val="ru-RU"/>
+        </w:rPr>
+        <w:tab/>
+      </w:r>
+      <w:r>
+        <w:t>&lt;</w:t>
+      </w:r>
+      <w:r>
+        <w:t>/</w:t>
+      </w:r>
+      <w:r>
+        <w:t>signature-settings&gt;</w:t>
+      </w:r>
+    </w:p>
+    <w:p>
+      <w:pPr>
+        <w:pStyle w:val="a3"/>
+      </w:pPr>
+      <w:r>
+        <w:tab/>
+      </w:r>
+      <w:r>
+        <w:tab/>
+        <w:t>&lt;</w:t>
+      </w:r>
+      <w:r>
+        <w:t>/</w:t>
+      </w:r>
+      <w:r>
+        <w:t>crypto-global&gt;</w:t>
+      </w:r>
+    </w:p>
+    <w:p>
+      <w:pPr>
+        <w:pStyle w:val="a3"/>
+        <w:ind w:firstLine="708"/>
+      </w:pPr>
+      <w:r>
+        <w:t xml:space="preserve">      &lt;sign-</w:t>
+      </w:r>
+      <w:proofErr w:type="spellStart"/>
+      <w:r>
+        <w:t>datas</w:t>
+      </w:r>
+      <w:proofErr w:type="spellEnd"/>
+      <w:r>
+        <w:t xml:space="preserve"> type=”</w:t>
+      </w:r>
+      <w:proofErr w:type="spellStart"/>
+      <w:r>
+        <w:t>indoc</w:t>
+      </w:r>
+      <w:proofErr w:type="spellEnd"/>
+      <w:r>
+        <w:t>”&gt;</w:t>
+      </w:r>
+    </w:p>
+    <w:p>
+      <w:pPr>
+        <w:pStyle w:val="a3"/>
+        <w:ind w:firstLine="708"/>
+      </w:pPr>
+      <w:r>
+        <w:t xml:space="preserve">          </w:t>
+      </w:r>
+      <w:r>
+        <w:t>&lt;</w:t>
+      </w:r>
+      <w:r>
+        <w:t>sign</w:t>
+      </w:r>
+      <w:r>
+        <w:t>-</w:t>
+      </w:r>
+      <w:r>
+        <w:t>attachment type=”</w:t>
+      </w:r>
+      <w:proofErr w:type="spellStart"/>
+      <w:r>
+        <w:t>indoc_attachment</w:t>
+      </w:r>
+      <w:proofErr w:type="spellEnd"/>
+      <w:r>
+        <w:t>”/&gt;</w:t>
+      </w:r>
+    </w:p>
+    <w:p>
+      <w:pPr>
+        <w:pStyle w:val="a3"/>
+        <w:ind w:firstLine="708"/>
+      </w:pPr>
+      <w:r>
+        <w:tab/>
+        <w:t xml:space="preserve">    </w:t>
+      </w:r>
+      <w:r>
+        <w:t>&lt;</w:t>
+      </w:r>
+      <w:proofErr w:type="gramStart"/>
+      <w:r>
+        <w:t>sign-</w:t>
+      </w:r>
+      <w:r>
+        <w:t>card</w:t>
+      </w:r>
+      <w:proofErr w:type="gramEnd"/>
+      <w:r>
+        <w:t>&gt;</w:t>
+      </w:r>
+    </w:p>
+    <w:p>
+      <w:pPr>
+        <w:pStyle w:val="a3"/>
+        <w:ind w:firstLine="708"/>
+      </w:pPr>
+      <w:r>
+        <w:tab/>
+      </w:r>
+      <w:r>
+        <w:tab/>
+      </w:r>
+      <w:r>
+        <w:tab/>
+        <w:t>&lt;attribute name=”</w:t>
+      </w:r>
+      <w:r>
+        <w:t>subject</w:t>
+      </w:r>
+      <w:r>
+        <w:t xml:space="preserve">” </w:t>
+      </w:r>
+      <w:proofErr w:type="spellStart"/>
+      <w:r>
+        <w:t>doel</w:t>
+      </w:r>
+      <w:proofErr w:type="spellEnd"/>
+      <w:r>
+        <w:t>=”subject”/&gt;</w:t>
+      </w:r>
+    </w:p>
+    <w:p>
+      <w:pPr>
+        <w:pStyle w:val="a3"/>
+        <w:ind w:firstLine="708"/>
+      </w:pPr>
+      <w:r>
+        <w:tab/>
+      </w:r>
+      <w:r>
+        <w:tab/>
+      </w:r>
+      <w:r>
+        <w:tab/>
+        <w:t xml:space="preserve">&lt;back-link name=”resolution” </w:t>
+      </w:r>
+      <w:proofErr w:type="spellStart"/>
+      <w:r>
+        <w:t>doel</w:t>
+      </w:r>
+      <w:proofErr w:type="spellEnd"/>
+      <w:r>
+        <w:t>=”</w:t>
+      </w:r>
+      <w:proofErr w:type="spellStart"/>
+      <w:r>
+        <w:t>resolution^document</w:t>
+      </w:r>
+      <w:proofErr w:type="spellEnd"/>
+      <w:r>
+        <w:t>”&gt;</w:t>
+      </w:r>
+    </w:p>
+    <w:p>
+      <w:pPr>
+        <w:pStyle w:val="a3"/>
+        <w:ind w:firstLine="708"/>
+      </w:pPr>
+      <w:r>
+        <w:t xml:space="preserve">                      </w:t>
+      </w:r>
+      <w:r>
+        <w:t>&lt;attribute name=”</w:t>
+      </w:r>
+      <w:r>
+        <w:t>executor</w:t>
+      </w:r>
+      <w:r>
+        <w:t xml:space="preserve">” </w:t>
+      </w:r>
+      <w:proofErr w:type="spellStart"/>
+      <w:r>
+        <w:t>doel</w:t>
+      </w:r>
+      <w:proofErr w:type="spellEnd"/>
+      <w:r>
+        <w:t>=”</w:t>
+      </w:r>
+      <w:r>
+        <w:t xml:space="preserve"> </w:t>
+      </w:r>
+      <w:r>
+        <w:t>executor”/&gt;</w:t>
+      </w:r>
+    </w:p>
+    <w:p>
+      <w:pPr>
+        <w:pStyle w:val="a3"/>
+        <w:ind w:firstLine="708"/>
+      </w:pPr>
+      <w:r>
+        <w:tab/>
+      </w:r>
+      <w:r>
+        <w:tab/>
+      </w:r>
+      <w:r>
+        <w:tab/>
+        <w:t xml:space="preserve">    &lt;</w:t>
+      </w:r>
+      <w:r>
+        <w:t>back-link</w:t>
+      </w:r>
+      <w:r>
+        <w:t xml:space="preserve"> name=”</w:t>
+      </w:r>
+      <w:proofErr w:type="spellStart"/>
+      <w:r>
+        <w:t>execution_report</w:t>
+      </w:r>
+      <w:proofErr w:type="spellEnd"/>
+      <w:r>
+        <w:t xml:space="preserve">” </w:t>
+      </w:r>
+      <w:proofErr w:type="spellStart"/>
+      <w:r>
+        <w:t>doel</w:t>
+      </w:r>
+      <w:proofErr w:type="spellEnd"/>
+      <w:r>
+        <w:t>=”</w:t>
+      </w:r>
+      <w:proofErr w:type="spellStart"/>
+      <w:r>
+        <w:t>report^resolution</w:t>
+      </w:r>
+      <w:proofErr w:type="spellEnd"/>
+      <w:r>
+        <w:t>”&gt;</w:t>
+      </w:r>
+    </w:p>
+    <w:p>
+      <w:pPr>
+        <w:pStyle w:val="a3"/>
+        <w:ind w:firstLine="708"/>
+      </w:pPr>
+      <w:r>
+        <w:t xml:space="preserve">       </w:t>
+      </w:r>
+      <w:r>
+        <w:tab/>
+      </w:r>
+      <w:r>
+        <w:tab/>
+      </w:r>
+      <w:r>
+        <w:tab/>
+      </w:r>
+      <w:r>
+        <w:tab/>
+      </w:r>
+      <w:r>
+        <w:t>&lt;attribute name=”</w:t>
+      </w:r>
+      <w:r>
+        <w:t>report-text</w:t>
+      </w:r>
+      <w:r>
+        <w:t xml:space="preserve">” </w:t>
+      </w:r>
+      <w:proofErr w:type="spellStart"/>
+      <w:r>
+        <w:t>doel</w:t>
+      </w:r>
+      <w:proofErr w:type="spellEnd"/>
+      <w:r>
+        <w:t>=”</w:t>
+      </w:r>
+      <w:r>
+        <w:t xml:space="preserve"> </w:t>
+      </w:r>
+      <w:r>
+        <w:t>body</w:t>
+      </w:r>
+      <w:r>
+        <w:t>”/&gt;</w:t>
+      </w:r>
+    </w:p>
+    <w:p>
+      <w:pPr>
+        <w:pStyle w:val="a3"/>
+        <w:ind w:firstLine="708"/>
+      </w:pPr>
+      <w:r>
+        <w:t xml:space="preserve">                      </w:t>
+      </w:r>
+      <w:r>
+        <w:t>&lt;/back-link&gt;</w:t>
+      </w:r>
+    </w:p>
+    <w:p>
+      <w:pPr>
+        <w:pStyle w:val="a3"/>
+        <w:ind w:firstLine="708"/>
+      </w:pPr>
+      <w:r>
+        <w:tab/>
+      </w:r>
+      <w:r>
+        <w:tab/>
+      </w:r>
+      <w:r>
+        <w:tab/>
+      </w:r>
+      <w:r>
+        <w:t>&lt;</w:t>
+      </w:r>
+      <w:r>
+        <w:t>/</w:t>
+      </w:r>
+      <w:r>
+        <w:t>back-link</w:t>
+      </w:r>
+      <w:r>
+        <w:t>&gt;</w:t>
+      </w:r>
+    </w:p>
+    <w:p>
+      <w:pPr>
+        <w:pStyle w:val="a3"/>
+        <w:ind w:firstLine="708"/>
+      </w:pPr>
+      <w:r>
+        <w:t xml:space="preserve">          </w:t>
+      </w:r>
+      <w:r>
+        <w:t>&lt;</w:t>
+      </w:r>
+      <w:r>
+        <w:t>/</w:t>
+      </w:r>
+      <w:r>
+        <w:t>sign-card&gt;</w:t>
+      </w:r>
+    </w:p>
+    <w:p>
+      <w:pPr>
+        <w:pStyle w:val="a3"/>
+      </w:pPr>
+      <w:r>
+        <w:t xml:space="preserve">            &lt;/sign</w:t>
+      </w:r>
+      <w:r>
+        <w:t>-</w:t>
+      </w:r>
+      <w:proofErr w:type="spellStart"/>
+      <w:r>
+        <w:t>datas</w:t>
+      </w:r>
+      <w:proofErr w:type="spellEnd"/>
+      <w:r>
+        <w:t>&gt;</w:t>
+      </w:r>
+    </w:p>
+    <w:p>
+      <w:pPr>
+        <w:pStyle w:val="a3"/>
+      </w:pPr>
+      <w:r>
+        <w:tab/>
+        <w:t>&lt;</w:t>
+      </w:r>
+      <w:r>
+        <w:t>/</w:t>
+      </w:r>
+      <w:r>
+        <w:t>crypto-settings&gt;</w:t>
+      </w:r>
+    </w:p>
+    <w:p>
+      <w:pPr>
+        <w:pStyle w:val="a3"/>
+      </w:pPr>
+      <w:r>
+        <w:t>&lt;</w:t>
+      </w:r>
+      <w:r>
+        <w:t>/</w:t>
+      </w:r>
+      <w:r>
+        <w:t>configuration</w:t>
+      </w:r>
+      <w:r>
+        <w:t>&gt;</w:t>
+      </w:r>
+    </w:p>
+    <w:p>
+      <w:r>
+        <w:t xml:space="preserve">Настройка получения подписываемых </w:t>
+      </w:r>
+      <w:proofErr w:type="spellStart"/>
+      <w:r>
+        <w:t>контентов</w:t>
+      </w:r>
+      <w:proofErr w:type="spellEnd"/>
+      <w:r>
+        <w:t xml:space="preserve"> по идентификатору доменного объекта производится тегом </w:t>
+      </w:r>
+      <w:proofErr w:type="spellStart"/>
+      <w:r>
+        <w:t>sign-datas</w:t>
+      </w:r>
+      <w:proofErr w:type="spellEnd"/>
+      <w:r>
+        <w:t xml:space="preserve">, в атрибуте </w:t>
+      </w:r>
+      <w:proofErr w:type="spellStart"/>
+      <w:r>
+        <w:t>type</w:t>
+      </w:r>
+      <w:proofErr w:type="spellEnd"/>
+      <w:r>
+        <w:t xml:space="preserve"> задается</w:t>
+      </w:r>
+      <w:r>
+        <w:t xml:space="preserve"> имя типа, для которого описывается алгоритм. При этом учитывается наследование, то есть если явно для наследника не задан </w:t>
+      </w:r>
+      <w:r>
+        <w:lastRenderedPageBreak/>
+        <w:t xml:space="preserve">алгоритм то берется алгоритм родителя. </w:t>
+      </w:r>
+      <w:proofErr w:type="spellStart"/>
+      <w:r>
+        <w:t>Контенты</w:t>
+      </w:r>
+      <w:proofErr w:type="spellEnd"/>
+      <w:r>
+        <w:t xml:space="preserve"> бывают двух видов. </w:t>
+      </w:r>
+      <w:proofErr w:type="gramStart"/>
+      <w:r>
+        <w:t>Первый вид это</w:t>
+      </w:r>
+      <w:proofErr w:type="gramEnd"/>
+      <w:r>
+        <w:t xml:space="preserve"> вложение, задается тегом </w:t>
+      </w:r>
+      <w:proofErr w:type="spellStart"/>
+      <w:r>
+        <w:t>sign-attachment</w:t>
+      </w:r>
+      <w:proofErr w:type="spellEnd"/>
+      <w:r>
+        <w:t xml:space="preserve">, у которого указан тип вложения. В случае множества вложений подписываются все по отдельности. Второй вид – атрибутивный состав карточки, для этого доменный объект преобразуется в </w:t>
+      </w:r>
+      <w:r>
+        <w:rPr>
+          <w:lang w:val="en-US"/>
+        </w:rPr>
+        <w:t>xml</w:t>
+      </w:r>
+      <w:r>
+        <w:t xml:space="preserve">. Алгоритм преобразования задается в теге </w:t>
+      </w:r>
+      <w:proofErr w:type="spellStart"/>
+      <w:r>
+        <w:t>sign-card</w:t>
+      </w:r>
+      <w:proofErr w:type="spellEnd"/>
+      <w:r>
+        <w:t xml:space="preserve">. Внутри тега могут быть теги </w:t>
+      </w:r>
+      <w:proofErr w:type="spellStart"/>
+      <w:r>
+        <w:t>attribute</w:t>
+      </w:r>
+      <w:proofErr w:type="spellEnd"/>
+      <w:r>
+        <w:t xml:space="preserve"> и </w:t>
+      </w:r>
+      <w:proofErr w:type="spellStart"/>
+      <w:r>
+        <w:t>back-link</w:t>
+      </w:r>
+      <w:proofErr w:type="spellEnd"/>
+      <w:r>
+        <w:t xml:space="preserve">. </w:t>
+      </w:r>
+      <w:r>
+        <w:t xml:space="preserve">Тег </w:t>
+      </w:r>
+      <w:proofErr w:type="spellStart"/>
+      <w:r>
+        <w:t>attribute</w:t>
+      </w:r>
+      <w:proofErr w:type="spellEnd"/>
+      <w:r>
+        <w:t xml:space="preserve"> указывает на необходимость создать у корневого элемента атрибут с именем </w:t>
+      </w:r>
+      <w:r>
+        <w:rPr>
+          <w:lang w:val="en-US"/>
+        </w:rPr>
+        <w:t>name</w:t>
+      </w:r>
+      <w:r>
+        <w:t xml:space="preserve"> </w:t>
+      </w:r>
+      <w:r>
+        <w:t xml:space="preserve">и значением вычисленным с помощью </w:t>
+      </w:r>
+      <w:proofErr w:type="spellStart"/>
+      <w:r>
+        <w:rPr>
+          <w:lang w:val="en-US"/>
+        </w:rPr>
+        <w:t>doel</w:t>
+      </w:r>
+      <w:proofErr w:type="spellEnd"/>
+      <w:r>
+        <w:t xml:space="preserve"> </w:t>
+      </w:r>
+      <w:r>
+        <w:t xml:space="preserve">выражения </w:t>
+      </w:r>
+      <w:proofErr w:type="spellStart"/>
+      <w:r>
+        <w:rPr>
+          <w:lang w:val="en-US"/>
+        </w:rPr>
+        <w:t>doel</w:t>
+      </w:r>
+      <w:proofErr w:type="spellEnd"/>
+      <w:r>
+        <w:t xml:space="preserve">. Тег </w:t>
+      </w:r>
+      <w:proofErr w:type="spellStart"/>
+      <w:r>
+        <w:t>back-link</w:t>
+      </w:r>
+      <w:proofErr w:type="spellEnd"/>
+      <w:r>
+        <w:t xml:space="preserve"> </w:t>
+      </w:r>
+      <w:r>
+        <w:t xml:space="preserve">указывает что надо создать новый </w:t>
+      </w:r>
+      <w:r>
+        <w:t>элемент вну</w:t>
+      </w:r>
+      <w:r>
+        <w:t>три корневого</w:t>
+      </w:r>
+      <w:r>
+        <w:t xml:space="preserve"> с именем </w:t>
+      </w:r>
+      <w:r>
+        <w:rPr>
+          <w:lang w:val="en-US"/>
+        </w:rPr>
+        <w:t>name</w:t>
+      </w:r>
+      <w:r>
+        <w:t xml:space="preserve"> </w:t>
+      </w:r>
+      <w:r>
+        <w:t xml:space="preserve">и заполнить его по правилам, которые указаны в </w:t>
+      </w:r>
+      <w:r>
+        <w:rPr>
+          <w:lang w:val="en-US"/>
+        </w:rPr>
+        <w:t>xml</w:t>
+      </w:r>
+      <w:r>
+        <w:t>. Уровней вложенности может быть бесконечно.</w:t>
+      </w:r>
+      <w:bookmarkStart w:id="0" w:name="_GoBack"/>
+      <w:bookmarkEnd w:id="0"/>
+      <w:r>
+        <w:t xml:space="preserve"> </w:t>
+      </w:r>
+    </w:p>
+    <w:p/>
+    <w:p>
+      <w:r>
+        <w:t>Для хранения ЭП и возможности пр</w:t>
+      </w:r>
+      <w:r>
+        <w:t>о</w:t>
+      </w:r>
+      <w:r>
+        <w:t>извести проверку ЭП создаются ряд ДО для хранения данных.</w:t>
+      </w:r>
+    </w:p>
+    <w:p>
+      <w:r>
+        <w:t xml:space="preserve">ДО хранения ЭП для объектов - </w:t>
+      </w:r>
+      <w:proofErr w:type="spellStart"/>
+      <w:r>
+        <w:t>signature</w:t>
+      </w:r>
+      <w:proofErr w:type="spellEnd"/>
+    </w:p>
+    <w:tbl>
+      <w:tblPr>
+        <w:tblStyle w:val="a5"/>
+        <w:tblW w:w="0" w:type="auto"/>
+        <w:tblLook w:val="04A0" w:firstRow="1" w:lastRow="0" w:firstColumn="1" w:lastColumn="0" w:noHBand="0" w:noVBand="1"/>
+      </w:tblPr>
+      <w:tblGrid>
+        <w:gridCol w:w="3115"/>
+        <w:gridCol w:w="3115"/>
+        <w:gridCol w:w="3115"/>
+      </w:tblGrid>
+      <w:tr>
+        <w:tc>
+          <w:tcPr>
+            <w:tcW w:w="3115" w:type="dxa"/>
+          </w:tcPr>
+          <w:p>
+            <w:proofErr w:type="gramStart"/>
+            <w:r>
+              <w:t>имя</w:t>
+            </w:r>
+            <w:proofErr w:type="gramEnd"/>
+          </w:p>
+        </w:tc>
+        <w:tc>
+          <w:tcPr>
+            <w:tcW w:w="3115" w:type="dxa"/>
+          </w:tcPr>
+          <w:p>
+            <w:proofErr w:type="gramStart"/>
+            <w:r>
+              <w:t>тип</w:t>
+            </w:r>
+            <w:proofErr w:type="gramEnd"/>
+          </w:p>
+        </w:tc>
+        <w:tc>
+          <w:tcPr>
+            <w:tcW w:w="3115" w:type="dxa"/>
+          </w:tcPr>
+          <w:p>
+            <w:proofErr w:type="gramStart"/>
+            <w:r>
+              <w:t>описание</w:t>
+            </w:r>
+            <w:proofErr w:type="gramEnd"/>
+          </w:p>
+        </w:tc>
+      </w:tr>
+      <w:tr>
+        <w:tc>
+          <w:tcPr>
+            <w:tcW w:w="3115" w:type="dxa"/>
+          </w:tcPr>
+          <w:p>
+            <w:pPr>
+              <w:rPr>
+                <w:lang w:val="en-US"/>
+              </w:rPr>
+            </w:pPr>
+            <w:proofErr w:type="spellStart"/>
+            <w:r>
+              <w:rPr>
+                <w:lang w:val="en-US"/>
+              </w:rPr>
+              <w:t>data_id</w:t>
+            </w:r>
+            <w:proofErr w:type="spellEnd"/>
+          </w:p>
+        </w:tc>
+        <w:tc>
+          <w:tcPr>
+            <w:tcW w:w="3115" w:type="dxa"/>
+          </w:tcPr>
+          <w:p>
+            <w:r>
+              <w:rPr>
+                <w:lang w:val="en-US"/>
+              </w:rPr>
+              <w:t>ID</w:t>
+            </w:r>
+            <w:r>
+              <w:t xml:space="preserve"> (</w:t>
+            </w:r>
+            <w:proofErr w:type="spellStart"/>
+            <w:r>
+              <w:t>type</w:t>
+            </w:r>
+            <w:proofErr w:type="spellEnd"/>
+            <w:r>
+              <w:t xml:space="preserve"> </w:t>
+            </w:r>
+            <w:r>
+              <w:t>=*)</w:t>
+            </w:r>
+          </w:p>
+        </w:tc>
+        <w:tc>
+          <w:tcPr>
+            <w:tcW w:w="3115" w:type="dxa"/>
+          </w:tcPr>
+          <w:p>
+            <w:r>
+              <w:t>Ссылка на любой доменный об</w:t>
+            </w:r>
+            <w:r>
+              <w:t>ъ</w:t>
+            </w:r>
+            <w:r>
+              <w:t>ект.</w:t>
+            </w:r>
+          </w:p>
+        </w:tc>
+      </w:tr>
+      <w:tr>
+        <w:tc>
+          <w:tcPr>
+            <w:tcW w:w="3115" w:type="dxa"/>
+          </w:tcPr>
+          <w:p>
+            <w:proofErr w:type="spellStart"/>
+            <w:proofErr w:type="gramStart"/>
+            <w:r>
+              <w:t>signature</w:t>
+            </w:r>
+            <w:proofErr w:type="spellEnd"/>
+            <w:proofErr w:type="gramEnd"/>
+          </w:p>
+        </w:tc>
+        <w:tc>
+          <w:tcPr>
+            <w:tcW w:w="3115" w:type="dxa"/>
+          </w:tcPr>
+          <w:p>
+            <w:pPr>
+              <w:rPr>
+                <w:lang w:val="en-US"/>
+              </w:rPr>
+            </w:pPr>
+            <w:r>
+              <w:rPr>
+                <w:lang w:val="en-US"/>
+              </w:rPr>
+              <w:t>text</w:t>
+            </w:r>
+          </w:p>
+        </w:tc>
+        <w:tc>
+          <w:tcPr>
+            <w:tcW w:w="3115" w:type="dxa"/>
+          </w:tcPr>
+          <w:p>
+            <w:r>
+              <w:t>Э</w:t>
+            </w:r>
+            <w:r>
+              <w:t>лектронная подпись</w:t>
+            </w:r>
+            <w:r>
+              <w:t xml:space="preserve"> в формате </w:t>
+            </w:r>
+            <w:r>
+              <w:rPr>
+                <w:lang w:val="en-US"/>
+              </w:rPr>
+              <w:t>base</w:t>
+            </w:r>
+            <w:r>
+              <w:t>64</w:t>
+            </w:r>
+          </w:p>
+        </w:tc>
+      </w:tr>
+      <w:tr>
+        <w:tc>
+          <w:tcPr>
+            <w:tcW w:w="3115" w:type="dxa"/>
+          </w:tcPr>
+          <w:p>
+            <w:r>
+              <w:rPr>
+                <w:lang w:val="en-US"/>
+              </w:rPr>
+              <w:t>certificate</w:t>
+            </w:r>
+            <w:r>
+              <w:t>_</w:t>
+            </w:r>
+            <w:proofErr w:type="spellStart"/>
+            <w:r>
+              <w:t>id</w:t>
+            </w:r>
+            <w:proofErr w:type="spellEnd"/>
+          </w:p>
+        </w:tc>
+        <w:tc>
+          <w:tcPr>
+            <w:tcW w:w="3115" w:type="dxa"/>
+          </w:tcPr>
+          <w:p>
+            <w:pPr>
+              <w:rPr>
+                <w:lang w:val="en-US"/>
+              </w:rPr>
+            </w:pPr>
+            <w:r>
+              <w:rPr>
+                <w:lang w:val="en-US"/>
+              </w:rPr>
+              <w:t>ID (type=</w:t>
+            </w:r>
+            <w:r>
+              <w:rPr>
+                <w:lang w:val="en-US"/>
+              </w:rPr>
+              <w:t xml:space="preserve"> </w:t>
+            </w:r>
+            <w:r>
+              <w:rPr>
+                <w:lang w:val="en-US"/>
+              </w:rPr>
+              <w:t>certificate</w:t>
+            </w:r>
+            <w:r>
+              <w:rPr>
+                <w:lang w:val="en-US"/>
+              </w:rPr>
+              <w:t>)</w:t>
+            </w:r>
+          </w:p>
+        </w:tc>
+        <w:tc>
+          <w:tcPr>
+            <w:tcW w:w="3115" w:type="dxa"/>
+          </w:tcPr>
+          <w:p>
+            <w:r>
+              <w:t>Ссылка на сертификат, которым произведена ЭП</w:t>
+            </w:r>
+          </w:p>
+        </w:tc>
+      </w:tr>
+    </w:tbl>
+    <w:p/>
+    <w:p>
+      <w:r>
+        <w:t>ДО хранения сертификатов</w:t>
+      </w:r>
+      <w:r>
+        <w:t xml:space="preserve"> - </w:t>
+      </w:r>
+      <w:r>
+        <w:rPr>
+          <w:lang w:val="en-US"/>
+        </w:rPr>
+        <w:t>certificate</w:t>
+      </w:r>
+    </w:p>
+    <w:tbl>
+      <w:tblPr>
+        <w:tblStyle w:val="a5"/>
+        <w:tblW w:w="0" w:type="auto"/>
+        <w:tblLook w:val="04A0" w:firstRow="1" w:lastRow="0" w:firstColumn="1" w:lastColumn="0" w:noHBand="0" w:noVBand="1"/>
+      </w:tblPr>
+      <w:tblGrid>
+        <w:gridCol w:w="3115"/>
+        <w:gridCol w:w="3115"/>
+        <w:gridCol w:w="3115"/>
+      </w:tblGrid>
+      <w:tr>
+        <w:tc>
+          <w:tcPr>
+            <w:tcW w:w="3115" w:type="dxa"/>
+          </w:tcPr>
+          <w:p>
+            <w:proofErr w:type="gramStart"/>
+            <w:r>
+              <w:t>имя</w:t>
+            </w:r>
+            <w:proofErr w:type="gramEnd"/>
+          </w:p>
+        </w:tc>
+        <w:tc>
+          <w:tcPr>
+            <w:tcW w:w="3115" w:type="dxa"/>
+          </w:tcPr>
+          <w:p>
+            <w:proofErr w:type="gramStart"/>
+            <w:r>
+              <w:t>тип</w:t>
+            </w:r>
+            <w:proofErr w:type="gramEnd"/>
+          </w:p>
+        </w:tc>
+        <w:tc>
+          <w:tcPr>
+            <w:tcW w:w="3115" w:type="dxa"/>
+          </w:tcPr>
+          <w:p>
+            <w:proofErr w:type="gramStart"/>
+            <w:r>
+              <w:t>описание</w:t>
+            </w:r>
+            <w:proofErr w:type="gramEnd"/>
+          </w:p>
+        </w:tc>
+      </w:tr>
+      <w:tr>
+        <w:tc>
+          <w:tcPr>
+            <w:tcW w:w="3115" w:type="dxa"/>
+          </w:tcPr>
+          <w:p>
+            <w:pPr>
+              <w:rPr>
+                <w:lang w:val="en-US"/>
+              </w:rPr>
+            </w:pPr>
+            <w:r>
+              <w:rPr>
+                <w:lang w:val="en-US"/>
+              </w:rPr>
+              <w:t>s</w:t>
+            </w:r>
+            <w:proofErr w:type="spellStart"/>
+            <w:r>
+              <w:t>erial_num</w:t>
+            </w:r>
+            <w:r>
+              <w:rPr>
+                <w:lang w:val="en-US"/>
+              </w:rPr>
+              <w:t>ber</w:t>
+            </w:r>
+            <w:proofErr w:type="spellEnd"/>
+          </w:p>
+        </w:tc>
+        <w:tc>
+          <w:tcPr>
+            <w:tcW w:w="3115" w:type="dxa"/>
+          </w:tcPr>
+          <w:p>
+            <w:proofErr w:type="spellStart"/>
+            <w:r>
+              <w:t>String</w:t>
+            </w:r>
+            <w:proofErr w:type="spellEnd"/>
+            <w:r>
+              <w:t xml:space="preserve"> (</w:t>
+            </w:r>
+            <w:proofErr w:type="spellStart"/>
+            <w:r>
+              <w:rPr>
+                <w:lang w:val="en-US"/>
+              </w:rPr>
+              <w:t>уникальный</w:t>
+            </w:r>
+            <w:proofErr w:type="spellEnd"/>
+            <w:r>
+              <w:rPr>
+                <w:lang w:val="en-US"/>
+              </w:rPr>
+              <w:t xml:space="preserve"> </w:t>
+            </w:r>
+            <w:proofErr w:type="spellStart"/>
+            <w:r>
+              <w:rPr>
+                <w:lang w:val="en-US"/>
+              </w:rPr>
+              <w:t>ключ</w:t>
+            </w:r>
+            <w:proofErr w:type="spellEnd"/>
+            <w:r>
+              <w:t>)</w:t>
+            </w:r>
+          </w:p>
+        </w:tc>
+        <w:tc>
+          <w:tcPr>
+            <w:tcW w:w="3115" w:type="dxa"/>
+          </w:tcPr>
+          <w:p>
+            <w:r>
+              <w:t>Серийный номер сертификата</w:t>
+            </w:r>
+            <w:r>
+              <w:t>. Используется</w:t>
+            </w:r>
+            <w:r>
+              <w:t xml:space="preserve"> для поиска</w:t>
+            </w:r>
+            <w:r>
+              <w:t xml:space="preserve"> уже сохраненных сертификатов. Берется из атрибута сертификата</w:t>
+            </w:r>
+          </w:p>
+        </w:tc>
+      </w:tr>
+      <w:tr>
+        <w:tc>
+          <w:tcPr>
+            <w:tcW w:w="3115" w:type="dxa"/>
+          </w:tcPr>
+          <w:p>
+            <w:r>
+              <w:rPr>
+                <w:lang w:val="en-US"/>
+              </w:rPr>
+              <w:t>certificate</w:t>
+            </w:r>
+          </w:p>
+        </w:tc>
+        <w:tc>
+          <w:tcPr>
+            <w:tcW w:w="3115" w:type="dxa"/>
+          </w:tcPr>
+          <w:p>
+            <w:r>
+              <w:rPr>
+                <w:lang w:val="en-US"/>
+              </w:rPr>
+              <w:t>text</w:t>
+            </w:r>
+          </w:p>
+        </w:tc>
+        <w:tc>
+          <w:tcPr>
+            <w:tcW w:w="3115" w:type="dxa"/>
+          </w:tcPr>
+          <w:p>
+            <w:r>
+              <w:t xml:space="preserve">Сертификат в формате </w:t>
+            </w:r>
+            <w:r>
+              <w:rPr>
+                <w:lang w:val="en-US"/>
+              </w:rPr>
+              <w:t>base</w:t>
+            </w:r>
+            <w:r>
+              <w:t>64</w:t>
+            </w:r>
+          </w:p>
+        </w:tc>
+      </w:tr>
+      <w:tr>
+        <w:tc>
+          <w:tcPr>
+            <w:tcW w:w="3115" w:type="dxa"/>
+          </w:tcPr>
+          <w:p>
+            <w:proofErr w:type="spellStart"/>
+            <w:proofErr w:type="gramStart"/>
+            <w:r>
+              <w:t>signature</w:t>
+            </w:r>
+            <w:proofErr w:type="spellEnd"/>
+            <w:proofErr w:type="gramEnd"/>
+          </w:p>
+        </w:tc>
+        <w:tc>
+          <w:tcPr>
+            <w:tcW w:w="3115" w:type="dxa"/>
+          </w:tcPr>
+          <w:p>
+            <w:r>
+              <w:rPr>
+                <w:lang w:val="en-US"/>
+              </w:rPr>
+              <w:t>text</w:t>
+            </w:r>
+          </w:p>
+        </w:tc>
+        <w:tc>
+          <w:tcPr>
+            <w:tcW w:w="3115" w:type="dxa"/>
+          </w:tcPr>
+          <w:p>
+            <w:r>
+              <w:t>Э</w:t>
+            </w:r>
+            <w:r>
+              <w:t>лектронная подпись</w:t>
+            </w:r>
+          </w:p>
+        </w:tc>
+      </w:tr>
+      <w:tr>
+        <w:tc>
+          <w:tcPr>
+            <w:tcW w:w="3115" w:type="dxa"/>
+          </w:tcPr>
+          <w:p>
+            <w:r>
+              <w:rPr>
+                <w:lang w:val="en-US"/>
+              </w:rPr>
+              <w:t>person</w:t>
+            </w:r>
+            <w:r>
+              <w:t>_</w:t>
+            </w:r>
+            <w:proofErr w:type="spellStart"/>
+            <w:r>
+              <w:t>id</w:t>
+            </w:r>
+            <w:proofErr w:type="spellEnd"/>
+          </w:p>
+        </w:tc>
+        <w:tc>
+          <w:tcPr>
+            <w:tcW w:w="3115" w:type="dxa"/>
+          </w:tcPr>
+          <w:p>
+            <w:r>
+              <w:rPr>
+                <w:lang w:val="en-US"/>
+              </w:rPr>
+              <w:t>ID</w:t>
+            </w:r>
+            <w:r>
+              <w:t xml:space="preserve"> (</w:t>
+            </w:r>
+            <w:r>
+              <w:rPr>
+                <w:lang w:val="en-US"/>
+              </w:rPr>
+              <w:t>type</w:t>
+            </w:r>
+            <w:r>
+              <w:t xml:space="preserve">= </w:t>
+            </w:r>
+            <w:r>
+              <w:rPr>
+                <w:lang w:val="en-US"/>
+              </w:rPr>
+              <w:t>person</w:t>
+            </w:r>
+            <w:r>
+              <w:t>)</w:t>
+            </w:r>
+          </w:p>
+        </w:tc>
+        <w:tc>
+          <w:tcPr>
+            <w:tcW w:w="3115" w:type="dxa"/>
+          </w:tcPr>
+          <w:p>
+            <w:r>
+              <w:t>Ссылка на персону</w:t>
+            </w:r>
+          </w:p>
+        </w:tc>
+      </w:tr>
+    </w:tbl>
+    <w:p/>
+    <w:p/>
+    <w:p>
+      <w:pPr>
+        <w:pStyle w:val="1"/>
+      </w:pPr>
       <w:r>
         <w:t>Проверка ЭП на сервере.</w:t>
       </w:r>
@@ -246,11 +2254,18 @@
     <w:p>
       <w:pPr>
         <w:pStyle w:val="a3"/>
-      </w:pPr>
-      <w:r>
+        <w:rPr>
+          <w:lang w:val="ru-RU"/>
+        </w:rPr>
+      </w:pPr>
+      <w:r>
+        <w:lastRenderedPageBreak/>
         <w:t xml:space="preserve">    </w:t>
       </w:r>
       <w:r>
+        <w:rPr>
+          <w:lang w:val="ru-RU"/>
+        </w:rPr>
         <w:t>/**</w:t>
       </w:r>
     </w:p>
@@ -262,6 +2277,9 @@
         </w:rPr>
       </w:pPr>
       <w:r>
+        <w:rPr>
+          <w:lang w:val="ru-RU"/>
+        </w:rPr>
         <w:t xml:space="preserve">     </w:t>
       </w:r>
       <w:r>
@@ -497,9 +2515,14 @@
       </w:r>
       <w:proofErr w:type="spellEnd"/>
       <w:r>
-        <w:t xml:space="preserve"> verify(</w:t>
-      </w:r>
-      <w:proofErr w:type="spellStart"/>
+        <w:t xml:space="preserve"> </w:t>
+      </w:r>
+      <w:proofErr w:type="gramStart"/>
+      <w:r>
+        <w:t>verify(</w:t>
+      </w:r>
+      <w:proofErr w:type="spellStart"/>
+      <w:proofErr w:type="gramEnd"/>
       <w:r>
         <w:t>InputStream</w:t>
       </w:r>
@@ -804,9 +2827,14 @@
       </w:r>
       <w:proofErr w:type="spellEnd"/>
       <w:r>
-        <w:t xml:space="preserve"> verify(</w:t>
-      </w:r>
-      <w:proofErr w:type="spellStart"/>
+        <w:t xml:space="preserve"> </w:t>
+      </w:r>
+      <w:proofErr w:type="gramStart"/>
+      <w:r>
+        <w:t>verify(</w:t>
+      </w:r>
+      <w:proofErr w:type="spellStart"/>
+      <w:proofErr w:type="gramEnd"/>
       <w:r>
         <w:t>InputStream</w:t>
       </w:r>
@@ -1190,9 +3218,14 @@
       </w:r>
       <w:proofErr w:type="spellEnd"/>
       <w:r>
-        <w:t xml:space="preserve"> verify(</w:t>
-      </w:r>
-      <w:proofErr w:type="spellStart"/>
+        <w:t xml:space="preserve"> </w:t>
+      </w:r>
+      <w:proofErr w:type="gramStart"/>
+      <w:r>
+        <w:t>verify(</w:t>
+      </w:r>
+      <w:proofErr w:type="spellStart"/>
+      <w:proofErr w:type="gramEnd"/>
       <w:r>
         <w:t>InputStream</w:t>
       </w:r>
@@ -1525,7 +3558,6 @@
         <w:rPr>
           <w:lang w:val="ru-RU"/>
         </w:rPr>
-        <w:lastRenderedPageBreak/>
         <w:t xml:space="preserve">     * </w:t>
       </w:r>
       <w:r>
@@ -1680,9 +3712,14 @@
       </w:r>
       <w:proofErr w:type="spellEnd"/>
       <w:r>
-        <w:t xml:space="preserve"> verify(</w:t>
-      </w:r>
-      <w:proofErr w:type="spellStart"/>
+        <w:t xml:space="preserve"> </w:t>
+      </w:r>
+      <w:proofErr w:type="gramStart"/>
+      <w:r>
+        <w:t>verify(</w:t>
+      </w:r>
+      <w:proofErr w:type="spellStart"/>
+      <w:proofErr w:type="gramEnd"/>
       <w:r>
         <w:t>InputStream</w:t>
       </w:r>
@@ -1824,6 +3861,7 @@
         <w:rPr>
           <w:lang w:val="ru-RU"/>
         </w:rPr>
+        <w:lastRenderedPageBreak/>
         <w:t xml:space="preserve">    </w:t>
       </w:r>
       <w:proofErr w:type="spellStart"/>
@@ -1837,6 +3875,7 @@
         </w:rPr>
         <w:t xml:space="preserve"> </w:t>
       </w:r>
+      <w:proofErr w:type="gramStart"/>
       <w:r>
         <w:t>verify</w:t>
       </w:r>
@@ -1846,6 +3885,7 @@
         </w:rPr>
         <w:t>(</w:t>
       </w:r>
+      <w:proofErr w:type="gramEnd"/>
       <w:r>
         <w:t>Id</w:t>
       </w:r>
@@ -1904,8 +3944,13 @@
       <w:pPr>
         <w:pStyle w:val="a3"/>
       </w:pPr>
-      <w:r>
-        <w:t xml:space="preserve">public class </w:t>
+      <w:proofErr w:type="gramStart"/>
+      <w:r>
+        <w:t>public</w:t>
+      </w:r>
+      <w:proofErr w:type="gramEnd"/>
+      <w:r>
+        <w:t xml:space="preserve"> class </w:t>
       </w:r>
       <w:proofErr w:type="spellStart"/>
       <w:r>
@@ -1932,7 +3977,15 @@
         <w:pStyle w:val="a3"/>
       </w:pPr>
       <w:r>
-        <w:t xml:space="preserve">    private static final long </w:t>
+        <w:t xml:space="preserve">    </w:t>
+      </w:r>
+      <w:proofErr w:type="gramStart"/>
+      <w:r>
+        <w:t>private</w:t>
+      </w:r>
+      <w:proofErr w:type="gramEnd"/>
+      <w:r>
+        <w:t xml:space="preserve"> static final long </w:t>
       </w:r>
       <w:proofErr w:type="spellStart"/>
       <w:r>
@@ -1953,7 +4006,15 @@
         <w:pStyle w:val="a3"/>
       </w:pPr>
       <w:r>
-        <w:t xml:space="preserve">    private </w:t>
+        <w:t xml:space="preserve">    </w:t>
+      </w:r>
+      <w:proofErr w:type="gramStart"/>
+      <w:r>
+        <w:t>private</w:t>
+      </w:r>
+      <w:proofErr w:type="gramEnd"/>
+      <w:r>
+        <w:t xml:space="preserve"> </w:t>
       </w:r>
       <w:proofErr w:type="spellStart"/>
       <w:r>
@@ -1978,7 +4039,15 @@
         <w:pStyle w:val="a3"/>
       </w:pPr>
       <w:r>
-        <w:t xml:space="preserve">    private List&lt;String&gt; </w:t>
+        <w:t xml:space="preserve">    </w:t>
+      </w:r>
+      <w:proofErr w:type="gramStart"/>
+      <w:r>
+        <w:t>private</w:t>
+      </w:r>
+      <w:proofErr w:type="gramEnd"/>
+      <w:r>
+        <w:t xml:space="preserve"> List&lt;String&gt; </w:t>
       </w:r>
       <w:r>
         <w:rPr>
@@ -1995,7 +4064,15 @@
         <w:pStyle w:val="a3"/>
       </w:pPr>
       <w:r>
-        <w:t xml:space="preserve">    private List&lt;String&gt; </w:t>
+        <w:t xml:space="preserve">    </w:t>
+      </w:r>
+      <w:proofErr w:type="gramStart"/>
+      <w:r>
+        <w:t>private</w:t>
+      </w:r>
+      <w:proofErr w:type="gramEnd"/>
+      <w:r>
+        <w:t xml:space="preserve"> List&lt;String&gt; </w:t>
       </w:r>
       <w:r>
         <w:rPr>
@@ -2012,7 +4089,15 @@
         <w:pStyle w:val="a3"/>
       </w:pPr>
       <w:r>
-        <w:t xml:space="preserve">    private List&lt;String&gt; </w:t>
+        <w:t xml:space="preserve">    </w:t>
+      </w:r>
+      <w:proofErr w:type="gramStart"/>
+      <w:r>
+        <w:t>private</w:t>
+      </w:r>
+      <w:proofErr w:type="gramEnd"/>
+      <w:r>
+        <w:t xml:space="preserve"> List&lt;String&gt; </w:t>
       </w:r>
       <w:r>
         <w:rPr>
@@ -2031,21 +4116,34 @@
       <w:r>
         <w:t xml:space="preserve">    </w:t>
       </w:r>
-      <w:r>
-        <w:t>private String signer;</w:t>
-      </w:r>
-    </w:p>
-    <w:p>
-      <w:pPr>
-        <w:pStyle w:val="a3"/>
-      </w:pPr>
-    </w:p>
-    <w:p>
-      <w:pPr>
-        <w:pStyle w:val="a3"/>
-      </w:pPr>
-      <w:r>
-        <w:t xml:space="preserve">    public List&lt;String&gt; </w:t>
+      <w:proofErr w:type="gramStart"/>
+      <w:r>
+        <w:t>private</w:t>
+      </w:r>
+      <w:proofErr w:type="gramEnd"/>
+      <w:r>
+        <w:t xml:space="preserve"> String signer;</w:t>
+      </w:r>
+    </w:p>
+    <w:p>
+      <w:pPr>
+        <w:pStyle w:val="a3"/>
+      </w:pPr>
+    </w:p>
+    <w:p>
+      <w:pPr>
+        <w:pStyle w:val="a3"/>
+      </w:pPr>
+      <w:r>
+        <w:t xml:space="preserve">    </w:t>
+      </w:r>
+      <w:proofErr w:type="gramStart"/>
+      <w:r>
+        <w:t>public</w:t>
+      </w:r>
+      <w:proofErr w:type="gramEnd"/>
+      <w:r>
+        <w:t xml:space="preserve"> List&lt;String&gt; </w:t>
       </w:r>
       <w:proofErr w:type="spellStart"/>
       <w:r>
@@ -2061,7 +4159,15 @@
         <w:pStyle w:val="a3"/>
       </w:pPr>
       <w:r>
-        <w:t xml:space="preserve">        return </w:t>
+        <w:t xml:space="preserve">        </w:t>
+      </w:r>
+      <w:proofErr w:type="gramStart"/>
+      <w:r>
+        <w:t>return</w:t>
+      </w:r>
+      <w:proofErr w:type="gramEnd"/>
+      <w:r>
+        <w:t xml:space="preserve"> </w:t>
       </w:r>
       <w:r>
         <w:rPr>
@@ -2086,7 +4192,15 @@
         <w:pStyle w:val="a3"/>
       </w:pPr>
       <w:r>
-        <w:t xml:space="preserve">    public void </w:t>
+        <w:t xml:space="preserve">    </w:t>
+      </w:r>
+      <w:proofErr w:type="gramStart"/>
+      <w:r>
+        <w:t>public</w:t>
+      </w:r>
+      <w:proofErr w:type="gramEnd"/>
+      <w:r>
+        <w:t xml:space="preserve"> void </w:t>
       </w:r>
       <w:proofErr w:type="spellStart"/>
       <w:r>
@@ -2132,7 +4246,15 @@
         <w:pStyle w:val="a3"/>
       </w:pPr>
       <w:r>
-        <w:t xml:space="preserve">    public List&lt;String&gt; </w:t>
+        <w:t xml:space="preserve">    </w:t>
+      </w:r>
+      <w:proofErr w:type="gramStart"/>
+      <w:r>
+        <w:t>public</w:t>
+      </w:r>
+      <w:proofErr w:type="gramEnd"/>
+      <w:r>
+        <w:t xml:space="preserve"> List&lt;String&gt; </w:t>
       </w:r>
       <w:proofErr w:type="spellStart"/>
       <w:r>
@@ -2148,7 +4270,15 @@
         <w:pStyle w:val="a3"/>
       </w:pPr>
       <w:r>
-        <w:t xml:space="preserve">        return </w:t>
+        <w:t xml:space="preserve">        </w:t>
+      </w:r>
+      <w:proofErr w:type="gramStart"/>
+      <w:r>
+        <w:t>return</w:t>
+      </w:r>
+      <w:proofErr w:type="gramEnd"/>
+      <w:r>
+        <w:t xml:space="preserve"> </w:t>
       </w:r>
       <w:r>
         <w:rPr>
@@ -2173,7 +4303,15 @@
         <w:pStyle w:val="a3"/>
       </w:pPr>
       <w:r>
-        <w:t xml:space="preserve">    public void </w:t>
+        <w:t xml:space="preserve">    </w:t>
+      </w:r>
+      <w:proofErr w:type="gramStart"/>
+      <w:r>
+        <w:t>public</w:t>
+      </w:r>
+      <w:proofErr w:type="gramEnd"/>
+      <w:r>
+        <w:t xml:space="preserve"> void </w:t>
       </w:r>
       <w:proofErr w:type="spellStart"/>
       <w:r>
@@ -2219,7 +4357,15 @@
         <w:pStyle w:val="a3"/>
       </w:pPr>
       <w:r>
-        <w:t xml:space="preserve">    public List&lt;String&gt; </w:t>
+        <w:t xml:space="preserve">    </w:t>
+      </w:r>
+      <w:proofErr w:type="gramStart"/>
+      <w:r>
+        <w:t>public</w:t>
+      </w:r>
+      <w:proofErr w:type="gramEnd"/>
+      <w:r>
+        <w:t xml:space="preserve"> List&lt;String&gt; </w:t>
       </w:r>
       <w:proofErr w:type="spellStart"/>
       <w:r>
@@ -2235,7 +4381,15 @@
         <w:pStyle w:val="a3"/>
       </w:pPr>
       <w:r>
-        <w:t xml:space="preserve">        return </w:t>
+        <w:t xml:space="preserve">        </w:t>
+      </w:r>
+      <w:proofErr w:type="gramStart"/>
+      <w:r>
+        <w:t>return</w:t>
+      </w:r>
+      <w:proofErr w:type="gramEnd"/>
+      <w:r>
+        <w:t xml:space="preserve"> </w:t>
       </w:r>
       <w:r>
         <w:rPr>
@@ -2260,7 +4414,15 @@
         <w:pStyle w:val="a3"/>
       </w:pPr>
       <w:r>
-        <w:t xml:space="preserve">    public void </w:t>
+        <w:t xml:space="preserve">    </w:t>
+      </w:r>
+      <w:proofErr w:type="gramStart"/>
+      <w:r>
+        <w:t>public</w:t>
+      </w:r>
+      <w:proofErr w:type="gramEnd"/>
+      <w:r>
+        <w:t xml:space="preserve"> void </w:t>
       </w:r>
       <w:proofErr w:type="spellStart"/>
       <w:r>
@@ -2306,168 +4468,218 @@
         <w:pStyle w:val="a3"/>
       </w:pPr>
       <w:r>
+        <w:t xml:space="preserve">    </w:t>
+      </w:r>
+      <w:proofErr w:type="gramStart"/>
+      <w:r>
+        <w:t>public</w:t>
+      </w:r>
+      <w:proofErr w:type="gramEnd"/>
+      <w:r>
+        <w:t xml:space="preserve"> </w:t>
+      </w:r>
+      <w:proofErr w:type="spellStart"/>
+      <w:r>
+        <w:t>boolean</w:t>
+      </w:r>
+      <w:proofErr w:type="spellEnd"/>
+      <w:r>
+        <w:t xml:space="preserve"> </w:t>
+      </w:r>
+      <w:proofErr w:type="spellStart"/>
+      <w:r>
+        <w:t>isValid</w:t>
+      </w:r>
+      <w:proofErr w:type="spellEnd"/>
+      <w:r>
+        <w:t>() {</w:t>
+      </w:r>
+    </w:p>
+    <w:p>
+      <w:pPr>
+        <w:pStyle w:val="a3"/>
+      </w:pPr>
+      <w:r>
+        <w:t xml:space="preserve">        </w:t>
+      </w:r>
+      <w:proofErr w:type="gramStart"/>
+      <w:r>
+        <w:t>return</w:t>
+      </w:r>
+      <w:proofErr w:type="gramEnd"/>
+      <w:r>
+        <w:t xml:space="preserve"> </w:t>
+      </w:r>
+      <w:r>
+        <w:rPr>
+          <w:color w:val="0000C0"/>
+        </w:rPr>
+        <w:t>valid</w:t>
+      </w:r>
+      <w:r>
+        <w:t>;</w:t>
+      </w:r>
+    </w:p>
+    <w:p>
+      <w:pPr>
+        <w:pStyle w:val="a3"/>
+      </w:pPr>
+      <w:r>
+        <w:t xml:space="preserve">    }</w:t>
+      </w:r>
+    </w:p>
+    <w:p>
+      <w:pPr>
+        <w:pStyle w:val="a3"/>
+      </w:pPr>
+      <w:r>
+        <w:t xml:space="preserve">    </w:t>
+      </w:r>
+      <w:proofErr w:type="gramStart"/>
+      <w:r>
+        <w:t>public</w:t>
+      </w:r>
+      <w:proofErr w:type="gramEnd"/>
+      <w:r>
+        <w:t xml:space="preserve"> void </w:t>
+      </w:r>
+      <w:proofErr w:type="spellStart"/>
+      <w:r>
+        <w:t>setValid</w:t>
+      </w:r>
+      <w:proofErr w:type="spellEnd"/>
+      <w:r>
+        <w:t>(</w:t>
+      </w:r>
+      <w:proofErr w:type="spellStart"/>
+      <w:r>
+        <w:t>boolean</w:t>
+      </w:r>
+      <w:proofErr w:type="spellEnd"/>
+      <w:r>
+        <w:t xml:space="preserve"> valid) {</w:t>
+      </w:r>
+    </w:p>
+    <w:p>
+      <w:pPr>
+        <w:pStyle w:val="a3"/>
+      </w:pPr>
+      <w:r>
+        <w:t xml:space="preserve">        </w:t>
+      </w:r>
+      <w:proofErr w:type="spellStart"/>
+      <w:r>
+        <w:t>this</w:t>
+      </w:r>
+      <w:r>
+        <w:t>.</w:t>
+      </w:r>
+      <w:r>
+        <w:rPr>
+          <w:color w:val="0000C0"/>
+        </w:rPr>
+        <w:t>valid</w:t>
+      </w:r>
+      <w:proofErr w:type="spellEnd"/>
+      <w:r>
+        <w:t xml:space="preserve"> = </w:t>
+      </w:r>
+      <w:r>
+        <w:t>valid</w:t>
+      </w:r>
+      <w:r>
+        <w:t>;</w:t>
+      </w:r>
+    </w:p>
+    <w:p>
+      <w:pPr>
+        <w:pStyle w:val="a3"/>
+      </w:pPr>
+      <w:r>
+        <w:t xml:space="preserve">    }</w:t>
+      </w:r>
+    </w:p>
+    <w:p>
+      <w:pPr>
+        <w:pStyle w:val="a3"/>
+      </w:pPr>
+      <w:r>
+        <w:t xml:space="preserve">    </w:t>
+      </w:r>
+      <w:proofErr w:type="gramStart"/>
+      <w:r>
+        <w:t>public</w:t>
+      </w:r>
+      <w:proofErr w:type="gramEnd"/>
+      <w:r>
+        <w:t xml:space="preserve"> String </w:t>
+      </w:r>
+      <w:proofErr w:type="spellStart"/>
+      <w:r>
+        <w:t>getSigner</w:t>
+      </w:r>
+      <w:proofErr w:type="spellEnd"/>
+      <w:r>
+        <w:t>() {</w:t>
+      </w:r>
+    </w:p>
+    <w:p>
+      <w:pPr>
+        <w:pStyle w:val="a3"/>
+      </w:pPr>
+      <w:r>
+        <w:t xml:space="preserve">        </w:t>
+      </w:r>
+      <w:proofErr w:type="gramStart"/>
+      <w:r>
+        <w:t>return</w:t>
+      </w:r>
+      <w:proofErr w:type="gramEnd"/>
+      <w:r>
+        <w:t xml:space="preserve"> signer;</w:t>
+      </w:r>
+    </w:p>
+    <w:p>
+      <w:pPr>
+        <w:pStyle w:val="a3"/>
+      </w:pPr>
+      <w:r>
+        <w:t xml:space="preserve">    }</w:t>
+      </w:r>
+    </w:p>
+    <w:p>
+      <w:pPr>
+        <w:pStyle w:val="a3"/>
+      </w:pPr>
+      <w:r>
+        <w:t xml:space="preserve">    </w:t>
+      </w:r>
+      <w:proofErr w:type="gramStart"/>
+      <w:r>
+        <w:t>public</w:t>
+      </w:r>
+      <w:proofErr w:type="gramEnd"/>
+      <w:r>
+        <w:t xml:space="preserve"> void </w:t>
+      </w:r>
+      <w:proofErr w:type="spellStart"/>
+      <w:r>
+        <w:t>setSigner</w:t>
+      </w:r>
+      <w:proofErr w:type="spellEnd"/>
+      <w:r>
+        <w:t>(String signer) {</w:t>
+      </w:r>
+    </w:p>
+    <w:p>
+      <w:pPr>
+        <w:pStyle w:val="a3"/>
+        <w:rPr>
+          <w:lang w:val="ru-RU"/>
+        </w:rPr>
+      </w:pPr>
+      <w:r>
         <w:lastRenderedPageBreak/>
-        <w:t xml:space="preserve">    public </w:t>
-      </w:r>
-      <w:proofErr w:type="spellStart"/>
-      <w:r>
-        <w:t>boolean</w:t>
-      </w:r>
-      <w:proofErr w:type="spellEnd"/>
-      <w:r>
-        <w:t xml:space="preserve"> </w:t>
-      </w:r>
-      <w:proofErr w:type="spellStart"/>
-      <w:r>
-        <w:t>isValid</w:t>
-      </w:r>
-      <w:proofErr w:type="spellEnd"/>
-      <w:r>
-        <w:t>() {</w:t>
-      </w:r>
-    </w:p>
-    <w:p>
-      <w:pPr>
-        <w:pStyle w:val="a3"/>
-      </w:pPr>
-      <w:r>
-        <w:t xml:space="preserve">        return </w:t>
-      </w:r>
-      <w:r>
-        <w:rPr>
-          <w:color w:val="0000C0"/>
-        </w:rPr>
-        <w:t>valid</w:t>
-      </w:r>
-      <w:r>
-        <w:t>;</w:t>
-      </w:r>
-    </w:p>
-    <w:p>
-      <w:pPr>
-        <w:pStyle w:val="a3"/>
-      </w:pPr>
-      <w:r>
-        <w:t xml:space="preserve">    }</w:t>
-      </w:r>
-    </w:p>
-    <w:p>
-      <w:pPr>
-        <w:pStyle w:val="a3"/>
-      </w:pPr>
-      <w:r>
-        <w:t xml:space="preserve">    public void </w:t>
-      </w:r>
-      <w:proofErr w:type="spellStart"/>
-      <w:r>
-        <w:t>setValid</w:t>
-      </w:r>
-      <w:proofErr w:type="spellEnd"/>
-      <w:r>
-        <w:t>(</w:t>
-      </w:r>
-      <w:proofErr w:type="spellStart"/>
-      <w:r>
-        <w:t>boolean</w:t>
-      </w:r>
-      <w:proofErr w:type="spellEnd"/>
-      <w:r>
-        <w:t xml:space="preserve"> valid) {</w:t>
-      </w:r>
-    </w:p>
-    <w:p>
-      <w:pPr>
-        <w:pStyle w:val="a3"/>
-      </w:pPr>
-      <w:r>
-        <w:t xml:space="preserve">        </w:t>
-      </w:r>
-      <w:r>
-        <w:t>this</w:t>
-      </w:r>
-      <w:r>
-        <w:t>.</w:t>
-      </w:r>
-      <w:r>
-        <w:rPr>
-          <w:color w:val="0000C0"/>
-        </w:rPr>
-        <w:t>valid</w:t>
-      </w:r>
-      <w:r>
-        <w:t xml:space="preserve"> = </w:t>
-      </w:r>
-      <w:r>
-        <w:t>valid</w:t>
-      </w:r>
-      <w:r>
-        <w:t>;</w:t>
-      </w:r>
-    </w:p>
-    <w:p>
-      <w:pPr>
-        <w:pStyle w:val="a3"/>
-      </w:pPr>
-      <w:r>
-        <w:t xml:space="preserve">    }</w:t>
-      </w:r>
-    </w:p>
-    <w:p>
-      <w:pPr>
-        <w:pStyle w:val="a3"/>
-      </w:pPr>
-      <w:r>
-        <w:t xml:space="preserve">    public String </w:t>
-      </w:r>
-      <w:proofErr w:type="spellStart"/>
-      <w:r>
-        <w:t>getSigner</w:t>
-      </w:r>
-      <w:proofErr w:type="spellEnd"/>
-      <w:r>
-        <w:t>() {</w:t>
-      </w:r>
-    </w:p>
-    <w:p>
-      <w:pPr>
-        <w:pStyle w:val="a3"/>
-      </w:pPr>
-      <w:r>
-        <w:t xml:space="preserve">        return signer;</w:t>
-      </w:r>
-    </w:p>
-    <w:p>
-      <w:pPr>
-        <w:pStyle w:val="a3"/>
-      </w:pPr>
-      <w:r>
-        <w:t xml:space="preserve">    }</w:t>
-      </w:r>
-    </w:p>
-    <w:p>
-      <w:pPr>
-        <w:pStyle w:val="a3"/>
-      </w:pPr>
-      <w:r>
-        <w:t xml:space="preserve">    public void </w:t>
-      </w:r>
-      <w:proofErr w:type="spellStart"/>
-      <w:r>
-        <w:t>setSigner</w:t>
-      </w:r>
-      <w:proofErr w:type="spellEnd"/>
-      <w:r>
-        <w:t>(String signer) {</w:t>
-      </w:r>
-    </w:p>
-    <w:p>
-      <w:pPr>
-        <w:pStyle w:val="a3"/>
-        <w:rPr>
-          <w:lang w:val="ru-RU"/>
-        </w:rPr>
-      </w:pPr>
-      <w:r>
         <w:t xml:space="preserve">        </w:t>
       </w:r>
       <w:proofErr w:type="spellStart"/>
@@ -3146,7 +5358,15 @@
         <w:t xml:space="preserve">    </w:t>
       </w:r>
       <w:r>
-        <w:t>&lt;system-properties&gt;</w:t>
+        <w:t>&lt;</w:t>
+      </w:r>
+      <w:proofErr w:type="gramStart"/>
+      <w:r>
+        <w:t>system-properties</w:t>
+      </w:r>
+      <w:proofErr w:type="gramEnd"/>
+      <w:r>
+        <w:t>&gt;</w:t>
       </w:r>
     </w:p>
     <w:p>
@@ -3222,6 +5442,7 @@
       </w:r>
     </w:p>
     <w:p>
+      <w:proofErr w:type="gramStart"/>
       <w:r>
         <w:t xml:space="preserve">Структура  </w:t>
       </w:r>
@@ -3230,6 +5451,7 @@
         <w:t>VerifyResult</w:t>
       </w:r>
       <w:proofErr w:type="spellEnd"/>
+      <w:proofErr w:type="gramEnd"/>
       <w:r>
         <w:t xml:space="preserve"> содержит информацию о результате проверки. Поле </w:t>
       </w:r>
@@ -3350,6 +5572,7 @@
         </w:rPr>
         <w:t xml:space="preserve"> </w:t>
       </w:r>
+      <w:proofErr w:type="gramStart"/>
       <w:r>
         <w:rPr>
           <w:color w:val="000000"/>
@@ -3364,6 +5587,7 @@
         <w:t>(</w:t>
       </w:r>
       <w:proofErr w:type="spellStart"/>
+      <w:proofErr w:type="gramEnd"/>
       <w:r>
         <w:rPr>
           <w:color w:val="000000"/>
@@ -3504,7 +5728,6 @@
           </w:tcPr>
           <w:p>
             <w:r>
-              <w:lastRenderedPageBreak/>
               <w:t>Имя поля</w:t>
             </w:r>
           </w:p>
@@ -3677,6 +5900,7 @@
         </w:rPr>
         <w:t xml:space="preserve"> </w:t>
       </w:r>
+      <w:proofErr w:type="gramStart"/>
       <w:r>
         <w:rPr>
           <w:color w:val="000000"/>
@@ -3691,6 +5915,7 @@
         <w:t>(</w:t>
       </w:r>
       <w:proofErr w:type="spellStart"/>
+      <w:proofErr w:type="gramEnd"/>
       <w:r>
         <w:rPr>
           <w:color w:val="000000"/>
@@ -3817,6 +6042,7 @@
       <w:r>
         <w:t xml:space="preserve"> </w:t>
       </w:r>
+      <w:proofErr w:type="gramStart"/>
       <w:r>
         <w:rPr>
           <w:lang w:val="en-US"/>
@@ -3826,6 +6052,7 @@
       <w:r>
         <w:t>(</w:t>
       </w:r>
+      <w:proofErr w:type="gramEnd"/>
       <w:r>
         <w:rPr>
           <w:lang w:val="en-US"/>
@@ -3915,6 +6142,7 @@
               <w:rPr>
                 <w:lang w:val="en-US"/>
               </w:rPr>
+              <w:lastRenderedPageBreak/>
               <w:t>document_id</w:t>
             </w:r>
             <w:proofErr w:type="spellEnd"/>
@@ -4115,6 +6343,7 @@
       <w:r>
         <w:t xml:space="preserve"> </w:t>
       </w:r>
+      <w:proofErr w:type="gramStart"/>
       <w:r>
         <w:rPr>
           <w:lang w:val="en-US"/>
@@ -4124,6 +6353,7 @@
       <w:r>
         <w:t>(</w:t>
       </w:r>
+      <w:proofErr w:type="gramEnd"/>
       <w:r>
         <w:rPr>
           <w:lang w:val="en-US"/>
@@ -4156,10 +6386,7 @@
         <w:t xml:space="preserve"> документов с помощью ЭП.</w:t>
       </w:r>
     </w:p>
-    <w:p>
-      <w:bookmarkStart w:id="0" w:name="_GoBack"/>
-      <w:bookmarkEnd w:id="0"/>
-    </w:p>
+    <w:p/>
     <w:sectPr>
       <w:pgSz w:w="11906" w:h="16838"/>
       <w:pgMar w:top="1134" w:right="850" w:bottom="1134" w:left="1701" w:header="708" w:footer="708" w:gutter="0"/>
@@ -4168,6 +6395,127 @@
     </w:sectPr>
   </w:body>
 </w:document>
+</file>
+
+<file path=word/numbering.xml><?xml version="1.0" encoding="utf-8"?>
+<w:numbering xmlns:wpc="http://schemas.microsoft.com/office/word/2010/wordprocessingCanvas" xmlns:mc="http://schemas.openxmlformats.org/markup-compatibility/2006" xmlns:o="urn:schemas-microsoft-com:office:office" xmlns:r="http://schemas.openxmlformats.org/officeDocument/2006/relationships" xmlns:m="http://schemas.openxmlformats.org/officeDocument/2006/math" xmlns:v="urn:schemas-microsoft-com:vml" xmlns:wp14="http://schemas.microsoft.com/office/word/2010/wordprocessingDrawing" xmlns:wp="http://schemas.openxmlformats.org/drawingml/2006/wordprocessingDrawing" xmlns:w10="urn:schemas-microsoft-com:office:word" xmlns:w="http://schemas.openxmlformats.org/wordprocessingml/2006/main" xmlns:w14="http://schemas.microsoft.com/office/word/2010/wordml" xmlns:w15="http://schemas.microsoft.com/office/word/2012/wordml" xmlns:wpg="http://schemas.microsoft.com/office/word/2010/wordprocessingGroup" xmlns:wpi="http://schemas.microsoft.com/office/word/2010/wordprocessingInk" xmlns:wne="http://schemas.microsoft.com/office/word/2006/wordml" xmlns:wps="http://schemas.microsoft.com/office/word/2010/wordprocessingShape" mc:Ignorable="w14 w15 wp14">
+  <w:abstractNum w:abstractNumId="0">
+    <w:nsid w:val="46B004D1"/>
+    <w:multiLevelType w:val="hybridMultilevel"/>
+    <w:tmpl w:val="DD349768"/>
+    <w:lvl w:ilvl="0" w:tplc="04190001">
+      <w:start w:val="1"/>
+      <w:numFmt w:val="bullet"/>
+      <w:lvlText w:val=""/>
+      <w:lvlJc w:val="left"/>
+      <w:pPr>
+        <w:ind w:left="720" w:hanging="360"/>
+      </w:pPr>
+      <w:rPr>
+        <w:rFonts w:ascii="Symbol" w:hAnsi="Symbol" w:hint="default"/>
+      </w:rPr>
+    </w:lvl>
+    <w:lvl w:ilvl="1" w:tplc="04190003" w:tentative="1">
+      <w:start w:val="1"/>
+      <w:numFmt w:val="bullet"/>
+      <w:lvlText w:val="o"/>
+      <w:lvlJc w:val="left"/>
+      <w:pPr>
+        <w:ind w:left="1440" w:hanging="360"/>
+      </w:pPr>
+      <w:rPr>
+        <w:rFonts w:ascii="Courier New" w:hAnsi="Courier New" w:cs="Courier New" w:hint="default"/>
+      </w:rPr>
+    </w:lvl>
+    <w:lvl w:ilvl="2" w:tplc="04190005" w:tentative="1">
+      <w:start w:val="1"/>
+      <w:numFmt w:val="bullet"/>
+      <w:lvlText w:val=""/>
+      <w:lvlJc w:val="left"/>
+      <w:pPr>
+        <w:ind w:left="2160" w:hanging="360"/>
+      </w:pPr>
+      <w:rPr>
+        <w:rFonts w:ascii="Wingdings" w:hAnsi="Wingdings" w:hint="default"/>
+      </w:rPr>
+    </w:lvl>
+    <w:lvl w:ilvl="3" w:tplc="04190001" w:tentative="1">
+      <w:start w:val="1"/>
+      <w:numFmt w:val="bullet"/>
+      <w:lvlText w:val=""/>
+      <w:lvlJc w:val="left"/>
+      <w:pPr>
+        <w:ind w:left="2880" w:hanging="360"/>
+      </w:pPr>
+      <w:rPr>
+        <w:rFonts w:ascii="Symbol" w:hAnsi="Symbol" w:hint="default"/>
+      </w:rPr>
+    </w:lvl>
+    <w:lvl w:ilvl="4" w:tplc="04190003" w:tentative="1">
+      <w:start w:val="1"/>
+      <w:numFmt w:val="bullet"/>
+      <w:lvlText w:val="o"/>
+      <w:lvlJc w:val="left"/>
+      <w:pPr>
+        <w:ind w:left="3600" w:hanging="360"/>
+      </w:pPr>
+      <w:rPr>
+        <w:rFonts w:ascii="Courier New" w:hAnsi="Courier New" w:cs="Courier New" w:hint="default"/>
+      </w:rPr>
+    </w:lvl>
+    <w:lvl w:ilvl="5" w:tplc="04190005" w:tentative="1">
+      <w:start w:val="1"/>
+      <w:numFmt w:val="bullet"/>
+      <w:lvlText w:val=""/>
+      <w:lvlJc w:val="left"/>
+      <w:pPr>
+        <w:ind w:left="4320" w:hanging="360"/>
+      </w:pPr>
+      <w:rPr>
+        <w:rFonts w:ascii="Wingdings" w:hAnsi="Wingdings" w:hint="default"/>
+      </w:rPr>
+    </w:lvl>
+    <w:lvl w:ilvl="6" w:tplc="04190001" w:tentative="1">
+      <w:start w:val="1"/>
+      <w:numFmt w:val="bullet"/>
+      <w:lvlText w:val=""/>
+      <w:lvlJc w:val="left"/>
+      <w:pPr>
+        <w:ind w:left="5040" w:hanging="360"/>
+      </w:pPr>
+      <w:rPr>
+        <w:rFonts w:ascii="Symbol" w:hAnsi="Symbol" w:hint="default"/>
+      </w:rPr>
+    </w:lvl>
+    <w:lvl w:ilvl="7" w:tplc="04190003" w:tentative="1">
+      <w:start w:val="1"/>
+      <w:numFmt w:val="bullet"/>
+      <w:lvlText w:val="o"/>
+      <w:lvlJc w:val="left"/>
+      <w:pPr>
+        <w:ind w:left="5760" w:hanging="360"/>
+      </w:pPr>
+      <w:rPr>
+        <w:rFonts w:ascii="Courier New" w:hAnsi="Courier New" w:cs="Courier New" w:hint="default"/>
+      </w:rPr>
+    </w:lvl>
+    <w:lvl w:ilvl="8" w:tplc="04190005" w:tentative="1">
+      <w:start w:val="1"/>
+      <w:numFmt w:val="bullet"/>
+      <w:lvlText w:val=""/>
+      <w:lvlJc w:val="left"/>
+      <w:pPr>
+        <w:ind w:left="6480" w:hanging="360"/>
+      </w:pPr>
+      <w:rPr>
+        <w:rFonts w:ascii="Wingdings" w:hAnsi="Wingdings" w:hint="default"/>
+      </w:rPr>
+    </w:lvl>
+  </w:abstractNum>
+  <w:num w:numId="1">
+    <w:abstractNumId w:val="0"/>
+  </w:num>
+</w:numbering>
 </file>
 
 <file path=word/styles.xml><?xml version="1.0" encoding="utf-8"?>
@@ -4564,6 +6912,27 @@
     <w:name w:val="Normal"/>
     <w:qFormat/>
   </w:style>
+  <w:style w:type="paragraph" w:styleId="1">
+    <w:name w:val="heading 1"/>
+    <w:basedOn w:val="a"/>
+    <w:next w:val="a"/>
+    <w:link w:val="10"/>
+    <w:uiPriority w:val="9"/>
+    <w:qFormat/>
+    <w:rsid w:val="00844D3E"/>
+    <w:pPr>
+      <w:keepNext/>
+      <w:keepLines/>
+      <w:spacing w:before="240" w:after="0"/>
+      <w:outlineLvl w:val="0"/>
+    </w:pPr>
+    <w:rPr>
+      <w:rFonts w:asciiTheme="majorHAnsi" w:eastAsiaTheme="majorEastAsia" w:hAnsiTheme="majorHAnsi" w:cstheme="majorBidi"/>
+      <w:color w:val="2E74B5" w:themeColor="accent1" w:themeShade="BF"/>
+      <w:sz w:val="32"/>
+      <w:szCs w:val="32"/>
+    </w:rPr>
+  </w:style>
   <w:style w:type="character" w:default="1" w:styleId="a0">
     <w:name w:val="Default Paragraph Font"/>
     <w:uiPriority w:val="1"/>
@@ -4658,6 +7027,30 @@
         <w:right w:w="108" w:type="dxa"/>
       </w:tblCellMar>
     </w:tblPr>
+  </w:style>
+  <w:style w:type="character" w:customStyle="1" w:styleId="10">
+    <w:name w:val="Заголовок 1 Знак"/>
+    <w:basedOn w:val="a0"/>
+    <w:link w:val="1"/>
+    <w:uiPriority w:val="9"/>
+    <w:rsid w:val="00844D3E"/>
+    <w:rPr>
+      <w:rFonts w:asciiTheme="majorHAnsi" w:eastAsiaTheme="majorEastAsia" w:hAnsiTheme="majorHAnsi" w:cstheme="majorBidi"/>
+      <w:color w:val="2E74B5" w:themeColor="accent1" w:themeShade="BF"/>
+      <w:sz w:val="32"/>
+      <w:szCs w:val="32"/>
+    </w:rPr>
+  </w:style>
+  <w:style w:type="paragraph" w:styleId="a6">
+    <w:name w:val="List Paragraph"/>
+    <w:basedOn w:val="a"/>
+    <w:uiPriority w:val="34"/>
+    <w:qFormat/>
+    <w:rsid w:val="009B303F"/>
+    <w:pPr>
+      <w:ind w:left="720"/>
+      <w:contextualSpacing/>
+    </w:pPr>
   </w:style>
 </w:styles>
 </file>

--- a/Архитектура/Модуль ЭП.docx
+++ b/Архитектура/Модуль ЭП.docx
@@ -119,7 +119,7 @@
           <v:shape id="_x0000_i1025" type="#_x0000_t75" style="width:431.25pt;height:156pt" o:ole="">
             <v:imagedata r:id="rId5" o:title=""/>
           </v:shape>
-          <o:OLEObject Type="Embed" ProgID="Visio.Drawing.15" ShapeID="_x0000_i1025" DrawAspect="Content" ObjectID="_1487495634" r:id="rId6"/>
+          <o:OLEObject Type="Embed" ProgID="Visio.Drawing.15" ShapeID="_x0000_i1025" DrawAspect="Content" ObjectID="_1487509375" r:id="rId6"/>
         </w:object>
       </w:r>
     </w:p>
@@ -1826,11 +1826,17 @@
     <w:p>
       <w:pPr>
         <w:pStyle w:val="a3"/>
+        <w:rPr>
+          <w:lang w:val="ru-RU"/>
+        </w:rPr>
       </w:pPr>
       <w:r>
         <w:t xml:space="preserve">    </w:t>
       </w:r>
       <w:r>
+        <w:rPr>
+          <w:lang w:val="ru-RU"/>
+        </w:rPr>
         <w:t>/**</w:t>
       </w:r>
     </w:p>
@@ -1842,6 +1848,9 @@
         </w:rPr>
       </w:pPr>
       <w:r>
+        <w:rPr>
+          <w:lang w:val="ru-RU"/>
+        </w:rPr>
         <w:t xml:space="preserve">     </w:t>
       </w:r>
       <w:r>
@@ -2368,11 +2377,17 @@
     <w:p>
       <w:pPr>
         <w:pStyle w:val="a3"/>
+        <w:rPr>
+          <w:lang w:val="ru-RU"/>
+        </w:rPr>
       </w:pPr>
       <w:r>
         <w:t xml:space="preserve">    </w:t>
       </w:r>
       <w:r>
+        <w:rPr>
+          <w:lang w:val="ru-RU"/>
+        </w:rPr>
         <w:t>/**</w:t>
       </w:r>
     </w:p>
@@ -2384,6 +2399,9 @@
         </w:rPr>
       </w:pPr>
       <w:r>
+        <w:rPr>
+          <w:lang w:val="ru-RU"/>
+        </w:rPr>
         <w:t xml:space="preserve">     </w:t>
       </w:r>
       <w:r>
@@ -2599,11 +2617,17 @@
     <w:p>
       <w:pPr>
         <w:pStyle w:val="a3"/>
+        <w:rPr>
+          <w:lang w:val="ru-RU"/>
+        </w:rPr>
       </w:pPr>
       <w:r>
         <w:t xml:space="preserve">    </w:t>
       </w:r>
       <w:r>
+        <w:rPr>
+          <w:lang w:val="ru-RU"/>
+        </w:rPr>
         <w:t>/**</w:t>
       </w:r>
     </w:p>
@@ -2615,6 +2639,9 @@
         </w:rPr>
       </w:pPr>
       <w:r>
+        <w:rPr>
+          <w:lang w:val="ru-RU"/>
+        </w:rPr>
         <w:t xml:space="preserve">     </w:t>
       </w:r>
       <w:r>
@@ -2697,35 +2724,26 @@
     <w:p>
       <w:pPr>
         <w:pStyle w:val="a3"/>
-        <w:rPr>
-          <w:lang w:val="ru-RU"/>
-        </w:rPr>
-      </w:pPr>
-      <w:r>
-        <w:rPr>
-          <w:lang w:val="ru-RU"/>
-        </w:rPr>
-        <w:t xml:space="preserve">     * @</w:t>
-      </w:r>
-      <w:proofErr w:type="spellStart"/>
-      <w:r>
-        <w:rPr>
-          <w:lang w:val="ru-RU"/>
-        </w:rPr>
+      </w:pPr>
+      <w:r>
+        <w:rPr>
+          <w:lang w:val="ru-RU"/>
+        </w:rPr>
+        <w:t xml:space="preserve">     </w:t>
+      </w:r>
+      <w:r>
+        <w:t>* @</w:t>
+      </w:r>
+      <w:proofErr w:type="spellStart"/>
+      <w:r>
         <w:t>param</w:t>
       </w:r>
       <w:proofErr w:type="spellEnd"/>
       <w:r>
-        <w:rPr>
-          <w:lang w:val="ru-RU"/>
-        </w:rPr>
-        <w:t xml:space="preserve"> </w:t>
-      </w:r>
-      <w:proofErr w:type="spellStart"/>
-      <w:r>
-        <w:rPr>
-          <w:lang w:val="ru-RU"/>
-        </w:rPr>
+        <w:t xml:space="preserve"> </w:t>
+      </w:r>
+      <w:proofErr w:type="spellStart"/>
+      <w:r>
         <w:t>rootId</w:t>
       </w:r>
       <w:proofErr w:type="spellEnd"/>
@@ -2733,24 +2751,10 @@
     <w:p>
       <w:pPr>
         <w:pStyle w:val="a3"/>
-        <w:rPr>
-          <w:lang w:val="ru-RU"/>
-        </w:rPr>
-      </w:pPr>
-      <w:r>
-        <w:rPr>
-          <w:lang w:val="ru-RU"/>
-        </w:rPr>
-        <w:t xml:space="preserve">     * @</w:t>
-      </w:r>
-      <w:proofErr w:type="spellStart"/>
-      <w:r>
-        <w:rPr>
-          <w:lang w:val="ru-RU"/>
-        </w:rPr>
-        <w:t>return</w:t>
-      </w:r>
-      <w:proofErr w:type="spellEnd"/>
+      </w:pPr>
+      <w:r>
+        <w:t xml:space="preserve">     * @return</w:t>
+      </w:r>
     </w:p>
     <w:p>
       <w:pPr>
@@ -3385,9 +3389,6 @@
     <w:p>
       <w:pPr>
         <w:pStyle w:val="a3"/>
-        <w:rPr>
-          <w:lang w:val="ru-RU"/>
-        </w:rPr>
       </w:pPr>
       <w:r>
         <w:t>}</w:t>
@@ -4813,11 +4814,17 @@
     <w:p>
       <w:pPr>
         <w:pStyle w:val="a3"/>
+        <w:rPr>
+          <w:lang w:val="ru-RU"/>
+        </w:rPr>
       </w:pPr>
       <w:r>
         <w:t xml:space="preserve">    </w:t>
       </w:r>
       <w:r>
+        <w:rPr>
+          <w:lang w:val="ru-RU"/>
+        </w:rPr>
         <w:t>/**</w:t>
       </w:r>
     </w:p>
@@ -4829,6 +4836,9 @@
         </w:rPr>
       </w:pPr>
       <w:r>
+        <w:rPr>
+          <w:lang w:val="ru-RU"/>
+        </w:rPr>
         <w:t xml:space="preserve">     </w:t>
       </w:r>
       <w:r>
@@ -5303,8 +5313,14 @@
     <w:p>
       <w:pPr>
         <w:pStyle w:val="a3"/>
-      </w:pPr>
-      <w:r>
+        <w:rPr>
+          <w:lang w:val="ru-RU"/>
+        </w:rPr>
+      </w:pPr>
+      <w:r>
+        <w:rPr>
+          <w:lang w:val="ru-RU"/>
+        </w:rPr>
         <w:t>}</w:t>
       </w:r>
     </w:p>
@@ -6163,9 +6179,19 @@
     </w:tbl>
     <w:p/>
     <w:p>
-      <w:r>
-        <w:t>Для встраивания ЭП в карточку документа в платформе создан action</w:t>
-      </w:r>
+      <w:pPr>
+        <w:rPr>
+          <w:lang w:val="en-US"/>
+        </w:rPr>
+      </w:pPr>
+      <w:r>
+        <w:t xml:space="preserve">Для встраивания ЭП в карточку документа в платформе создан </w:t>
+      </w:r>
+      <w:proofErr w:type="spellStart"/>
+      <w:r>
+        <w:t>action</w:t>
+      </w:r>
+      <w:proofErr w:type="spellEnd"/>
       <w:r>
         <w:t xml:space="preserve"> </w:t>
       </w:r>
@@ -6178,7 +6204,58 @@
       </w:r>
       <w:proofErr w:type="spellEnd"/>
       <w:r>
-        <w:t>. Пример добавления действия ЭП в карточку:</w:t>
+        <w:t>. Пример</w:t>
+      </w:r>
+      <w:r>
+        <w:rPr>
+          <w:lang w:val="en-US"/>
+        </w:rPr>
+        <w:t xml:space="preserve"> </w:t>
+      </w:r>
+      <w:r>
+        <w:t>добавления</w:t>
+      </w:r>
+      <w:r>
+        <w:rPr>
+          <w:lang w:val="en-US"/>
+        </w:rPr>
+        <w:t xml:space="preserve"> </w:t>
+      </w:r>
+      <w:r>
+        <w:t>действия</w:t>
+      </w:r>
+      <w:r>
+        <w:rPr>
+          <w:lang w:val="en-US"/>
+        </w:rPr>
+        <w:t xml:space="preserve"> </w:t>
+      </w:r>
+      <w:r>
+        <w:t>ЭП</w:t>
+      </w:r>
+      <w:r>
+        <w:rPr>
+          <w:lang w:val="en-US"/>
+        </w:rPr>
+        <w:t xml:space="preserve"> </w:t>
+      </w:r>
+      <w:r>
+        <w:t>в</w:t>
+      </w:r>
+      <w:r>
+        <w:rPr>
+          <w:lang w:val="en-US"/>
+        </w:rPr>
+        <w:t xml:space="preserve"> </w:t>
+      </w:r>
+      <w:r>
+        <w:t>карточку</w:t>
+      </w:r>
+      <w:r>
+        <w:rPr>
+          <w:lang w:val="en-US"/>
+        </w:rPr>
+        <w:t>:</w:t>
       </w:r>
     </w:p>
     <w:p>
@@ -6234,7 +6311,6 @@
           <w:rFonts w:ascii="Consolas" w:hAnsi="Consolas" w:cs="Consolas"/>
           <w:color w:val="auto"/>
           <w:szCs w:val="20"/>
-          <w:lang w:val="ru-RU"/>
         </w:rPr>
       </w:pPr>
       <w:r>
@@ -6242,7 +6318,6 @@
           <w:rFonts w:ascii="Consolas" w:hAnsi="Consolas" w:cs="Consolas"/>
           <w:color w:val="auto"/>
           <w:szCs w:val="20"/>
-          <w:lang w:val="ru-RU"/>
         </w:rPr>
         <w:t>…</w:t>
       </w:r>
@@ -6262,15 +6337,7 @@
           <w:color w:val="auto"/>
           <w:szCs w:val="20"/>
         </w:rPr>
-        <w:t xml:space="preserve">    </w:t>
-      </w:r>
-      <w:r>
-        <w:rPr>
-          <w:rFonts w:ascii="Consolas" w:hAnsi="Consolas" w:cs="Consolas"/>
-          <w:color w:val="auto"/>
-          <w:szCs w:val="20"/>
-        </w:rPr>
-        <w:t>&lt;</w:t>
+        <w:t xml:space="preserve">    &lt;</w:t>
       </w:r>
       <w:proofErr w:type="spellStart"/>
       <w:r>
@@ -6362,11 +6429,12 @@
           <w:rFonts w:ascii="Consolas" w:hAnsi="Consolas" w:cs="Consolas"/>
           <w:color w:val="auto"/>
           <w:szCs w:val="20"/>
+          <w:lang w:val="ru-RU"/>
         </w:rPr>
         <w:lastRenderedPageBreak/>
         <w:t>&lt;/</w:t>
       </w:r>
-      <w:proofErr w:type="spellStart"/>
+      <w:proofErr w:type="gramStart"/>
       <w:r>
         <w:rPr>
           <w:rFonts w:ascii="Consolas" w:hAnsi="Consolas" w:cs="Consolas"/>
@@ -6375,30 +6443,47 @@
         </w:rPr>
         <w:t>act</w:t>
       </w:r>
-      <w:proofErr w:type="gramStart"/>
       <w:r>
         <w:rPr>
           <w:rFonts w:ascii="Consolas" w:hAnsi="Consolas" w:cs="Consolas"/>
           <w:color w:val="auto"/>
           <w:szCs w:val="20"/>
-        </w:rPr>
-        <w:t>:tool</w:t>
-      </w:r>
-      <w:proofErr w:type="gramEnd"/>
+          <w:lang w:val="ru-RU"/>
+        </w:rPr>
+        <w:t>:</w:t>
+      </w:r>
       <w:r>
         <w:rPr>
           <w:rFonts w:ascii="Consolas" w:hAnsi="Consolas" w:cs="Consolas"/>
           <w:color w:val="auto"/>
           <w:szCs w:val="20"/>
         </w:rPr>
-        <w:t>-bar</w:t>
-      </w:r>
-      <w:proofErr w:type="spellEnd"/>
+        <w:t>tool</w:t>
+      </w:r>
+      <w:proofErr w:type="gramEnd"/>
       <w:r>
         <w:rPr>
           <w:rFonts w:ascii="Consolas" w:hAnsi="Consolas" w:cs="Consolas"/>
           <w:color w:val="auto"/>
           <w:szCs w:val="20"/>
+          <w:lang w:val="ru-RU"/>
+        </w:rPr>
+        <w:t>-</w:t>
+      </w:r>
+      <w:r>
+        <w:rPr>
+          <w:rFonts w:ascii="Consolas" w:hAnsi="Consolas" w:cs="Consolas"/>
+          <w:color w:val="auto"/>
+          <w:szCs w:val="20"/>
+        </w:rPr>
+        <w:t>bar</w:t>
+      </w:r>
+      <w:r>
+        <w:rPr>
+          <w:rFonts w:ascii="Consolas" w:hAnsi="Consolas" w:cs="Consolas"/>
+          <w:color w:val="auto"/>
+          <w:szCs w:val="20"/>
+          <w:lang w:val="ru-RU"/>
         </w:rPr>
         <w:t>&gt;</w:t>
       </w:r>
@@ -6459,16 +6544,28 @@
     <w:p>
       <w:pPr>
         <w:pStyle w:val="a3"/>
-      </w:pPr>
-      <w:r>
+        <w:rPr>
+          <w:lang w:val="ru-RU"/>
+        </w:rPr>
+      </w:pPr>
+      <w:r>
+        <w:rPr>
+          <w:lang w:val="ru-RU"/>
+        </w:rPr>
         <w:t>/**</w:t>
       </w:r>
     </w:p>
     <w:p>
       <w:pPr>
         <w:pStyle w:val="a3"/>
-      </w:pPr>
-      <w:r>
+        <w:rPr>
+          <w:lang w:val="ru-RU"/>
+        </w:rPr>
+      </w:pPr>
+      <w:r>
+        <w:rPr>
+          <w:lang w:val="ru-RU"/>
+        </w:rPr>
         <w:t xml:space="preserve"> * Сервис подготовки вложений к ЭП</w:t>
       </w:r>
     </w:p>
@@ -6477,6 +6574,9 @@
         <w:pStyle w:val="a3"/>
       </w:pPr>
       <w:r>
+        <w:rPr>
+          <w:lang w:val="ru-RU"/>
+        </w:rPr>
         <w:t xml:space="preserve"> </w:t>
       </w:r>
       <w:r>
@@ -6528,19 +6628,31 @@
     <w:p>
       <w:pPr>
         <w:pStyle w:val="a3"/>
+        <w:rPr>
+          <w:lang w:val="ru-RU"/>
+        </w:rPr>
       </w:pPr>
       <w:r>
         <w:t xml:space="preserve">    </w:t>
       </w:r>
       <w:r>
+        <w:rPr>
+          <w:lang w:val="ru-RU"/>
+        </w:rPr>
         <w:t>/**</w:t>
       </w:r>
     </w:p>
     <w:p>
       <w:pPr>
         <w:pStyle w:val="a3"/>
-      </w:pPr>
-      <w:r>
+        <w:rPr>
+          <w:lang w:val="ru-RU"/>
+        </w:rPr>
+      </w:pPr>
+      <w:r>
+        <w:rPr>
+          <w:lang w:val="ru-RU"/>
+        </w:rPr>
         <w:t xml:space="preserve">     * Получение идентификаторов доменных объектов которые надо подписать в пачке, например все вложения к карточке документа</w:t>
       </w:r>
     </w:p>
@@ -6549,6 +6661,9 @@
         <w:pStyle w:val="a3"/>
       </w:pPr>
       <w:r>
+        <w:rPr>
+          <w:lang w:val="ru-RU"/>
+        </w:rPr>
         <w:t xml:space="preserve">     </w:t>
       </w:r>
       <w:r>
@@ -6645,35 +6760,65 @@
     <w:p>
       <w:pPr>
         <w:pStyle w:val="a3"/>
+        <w:rPr>
+          <w:lang w:val="ru-RU"/>
+        </w:rPr>
       </w:pPr>
       <w:r>
         <w:t xml:space="preserve">    </w:t>
       </w:r>
       <w:r>
+        <w:rPr>
+          <w:lang w:val="ru-RU"/>
+        </w:rPr>
         <w:t>/**</w:t>
       </w:r>
     </w:p>
     <w:p>
       <w:pPr>
         <w:pStyle w:val="a3"/>
-      </w:pPr>
-      <w:r>
+        <w:rPr>
+          <w:lang w:val="ru-RU"/>
+        </w:rPr>
+      </w:pPr>
+      <w:r>
+        <w:rPr>
+          <w:lang w:val="ru-RU"/>
+        </w:rPr>
         <w:t xml:space="preserve">     * Получение контента для подписи. Это может быть вложение, может </w:t>
       </w:r>
-      <w:proofErr w:type="spellStart"/>
       <w:r>
         <w:t>xml</w:t>
       </w:r>
-      <w:proofErr w:type="spellEnd"/>
-      <w:r>
-        <w:t xml:space="preserve"> представление карточки или что то иное</w:t>
-      </w:r>
-    </w:p>
-    <w:p>
-      <w:pPr>
-        <w:pStyle w:val="a3"/>
-      </w:pPr>
-      <w:r>
+      <w:r>
+        <w:rPr>
+          <w:lang w:val="ru-RU"/>
+        </w:rPr>
+        <w:t xml:space="preserve"> представление карточки или </w:t>
+      </w:r>
+      <w:proofErr w:type="gramStart"/>
+      <w:r>
+        <w:rPr>
+          <w:lang w:val="ru-RU"/>
+        </w:rPr>
+        <w:t>что то</w:t>
+      </w:r>
+      <w:proofErr w:type="gramEnd"/>
+      <w:r>
+        <w:rPr>
+          <w:lang w:val="ru-RU"/>
+        </w:rPr>
+        <w:t xml:space="preserve"> иное</w:t>
+      </w:r>
+    </w:p>
+    <w:p>
+      <w:pPr>
+        <w:pStyle w:val="a3"/>
+      </w:pPr>
+      <w:r>
+        <w:rPr>
+          <w:lang w:val="ru-RU"/>
+        </w:rPr>
         <w:t xml:space="preserve">     </w:t>
       </w:r>
       <w:r>
@@ -6757,8 +6902,14 @@
     <w:p>
       <w:pPr>
         <w:pStyle w:val="a3"/>
-      </w:pPr>
-      <w:r>
+        <w:rPr>
+          <w:lang w:val="ru-RU"/>
+        </w:rPr>
+      </w:pPr>
+      <w:r>
+        <w:rPr>
+          <w:lang w:val="ru-RU"/>
+        </w:rPr>
         <w:t>}</w:t>
       </w:r>
     </w:p>
@@ -7096,16 +7247,62 @@
         <w:pStyle w:val="a3"/>
       </w:pPr>
       <w:r>
-        <w:t xml:space="preserve">        </w:t>
+        <w:t xml:space="preserve">        &lt;</w:t>
+      </w:r>
+      <w:proofErr w:type="gramStart"/>
+      <w:r>
+        <w:t>get-content-bean-settings</w:t>
+      </w:r>
+      <w:proofErr w:type="gramEnd"/>
+      <w:r>
+        <w:t>&gt;</w:t>
+      </w:r>
+    </w:p>
+    <w:p>
+      <w:pPr>
+        <w:pStyle w:val="a3"/>
+      </w:pPr>
+      <w:r>
+        <w:t xml:space="preserve">            &lt;</w:t>
+      </w:r>
+      <w:proofErr w:type="gramStart"/>
+      <w:r>
+        <w:t>all-attachment-signature</w:t>
+      </w:r>
+      <w:proofErr w:type="gramEnd"/>
+      <w:r>
+        <w:t>&gt;</w:t>
+      </w:r>
+    </w:p>
+    <w:p>
+      <w:pPr>
+        <w:pStyle w:val="a3"/>
+      </w:pPr>
+      <w:r>
+        <w:t xml:space="preserve">                </w:t>
       </w:r>
       <w:r>
         <w:t>&lt;</w:t>
       </w:r>
-      <w:proofErr w:type="gramStart"/>
-      <w:r>
-        <w:t>get-content-bean-settings</w:t>
-      </w:r>
-      <w:proofErr w:type="gramEnd"/>
+      <w:proofErr w:type="spellStart"/>
+      <w:r>
+        <w:t>exlude</w:t>
+      </w:r>
+      <w:proofErr w:type="spellEnd"/>
+      <w:r>
+        <w:t>-attachment-type</w:t>
+      </w:r>
+      <w:r>
+        <w:t>&gt;type1&lt;/</w:t>
+      </w:r>
+      <w:proofErr w:type="spellStart"/>
+      <w:r>
+        <w:t>exlude</w:t>
+      </w:r>
+      <w:proofErr w:type="spellEnd"/>
+      <w:r>
+        <w:t>-attachment-type</w:t>
+      </w:r>
       <w:r>
         <w:t>&gt;</w:t>
       </w:r>
@@ -7113,15 +7310,30 @@
     <w:p>
       <w:pPr>
         <w:pStyle w:val="a3"/>
-      </w:pPr>
-      <w:r>
-        <w:t xml:space="preserve">            &lt;</w:t>
-      </w:r>
-      <w:proofErr w:type="gramStart"/>
-      <w:r>
-        <w:t>all-attachment-signature</w:t>
-      </w:r>
-      <w:proofErr w:type="gramEnd"/>
+        <w:ind w:firstLine="708"/>
+      </w:pPr>
+      <w:r>
+        <w:t xml:space="preserve">          &lt;</w:t>
+      </w:r>
+      <w:proofErr w:type="spellStart"/>
+      <w:r>
+        <w:t>exlude</w:t>
+      </w:r>
+      <w:proofErr w:type="spellEnd"/>
+      <w:r>
+        <w:t>-attachment-type</w:t>
+      </w:r>
+      <w:r>
+        <w:t>&gt;type2&lt;/</w:t>
+      </w:r>
+      <w:proofErr w:type="spellStart"/>
+      <w:r>
+        <w:t>exlude</w:t>
+      </w:r>
+      <w:proofErr w:type="spellEnd"/>
+      <w:r>
+        <w:t>-attachment-type</w:t>
+      </w:r>
       <w:r>
         <w:t>&gt;</w:t>
       </w:r>
@@ -7142,95 +7354,10 @@
       </w:r>
       <w:proofErr w:type="spellEnd"/>
       <w:r>
-        <w:t>-attachment-type</w:t>
-      </w:r>
-      <w:r>
-        <w:t>&gt;type1</w:t>
-      </w:r>
-      <w:r>
-        <w:t>&lt;</w:t>
-      </w:r>
-      <w:r>
-        <w:t>/</w:t>
-      </w:r>
-      <w:proofErr w:type="spellStart"/>
-      <w:r>
-        <w:t>exlude</w:t>
-      </w:r>
-      <w:proofErr w:type="spellEnd"/>
-      <w:r>
-        <w:t>-attachment-type</w:t>
-      </w:r>
-      <w:r>
-        <w:t>&gt;</w:t>
-      </w:r>
-    </w:p>
-    <w:p>
-      <w:pPr>
-        <w:pStyle w:val="a3"/>
-        <w:ind w:firstLine="708"/>
-      </w:pPr>
-      <w:r>
-        <w:t xml:space="preserve">          </w:t>
-      </w:r>
-      <w:r>
-        <w:t>&lt;</w:t>
-      </w:r>
-      <w:proofErr w:type="spellStart"/>
-      <w:r>
-        <w:t>exlude</w:t>
-      </w:r>
-      <w:proofErr w:type="spellEnd"/>
-      <w:r>
-        <w:t>-attachment-type</w:t>
-      </w:r>
-      <w:r>
-        <w:t>&gt;</w:t>
-      </w:r>
-      <w:r>
-        <w:t>type2</w:t>
-      </w:r>
-      <w:r>
-        <w:t>&lt;/</w:t>
-      </w:r>
-      <w:proofErr w:type="spellStart"/>
-      <w:r>
-        <w:t>exlude</w:t>
-      </w:r>
-      <w:proofErr w:type="spellEnd"/>
-      <w:r>
-        <w:t>-attachment-type</w:t>
-      </w:r>
-      <w:r>
-        <w:t>&gt;</w:t>
-      </w:r>
-    </w:p>
-    <w:p>
-      <w:pPr>
-        <w:pStyle w:val="a3"/>
-      </w:pPr>
-      <w:r>
-        <w:t xml:space="preserve">                </w:t>
-      </w:r>
-      <w:r>
-        <w:t>&lt;</w:t>
-      </w:r>
-      <w:proofErr w:type="spellStart"/>
-      <w:r>
-        <w:t>exlude</w:t>
-      </w:r>
-      <w:proofErr w:type="spellEnd"/>
-      <w:r>
         <w:t>-attachment-name</w:t>
       </w:r>
       <w:r>
-        <w:t>&gt;</w:t>
-      </w:r>
-      <w:r>
-        <w:t>\.sig</w:t>
-      </w:r>
-      <w:r>
-        <w:t>&lt;/</w:t>
+        <w:t>&gt;\.sig&lt;/</w:t>
       </w:r>
       <w:proofErr w:type="spellStart"/>
       <w:r>
@@ -7558,26 +7685,54 @@
         <w:pStyle w:val="a3"/>
       </w:pPr>
       <w:r>
-        <w:t xml:space="preserve">        &lt;/</w:t>
-      </w:r>
-      <w:proofErr w:type="spellStart"/>
-      <w:r>
-        <w:t>signature-storage-bean-settings</w:t>
-      </w:r>
-      <w:proofErr w:type="spellEnd"/>
-      <w:r>
+        <w:t xml:space="preserve">        &lt;/signature-storage-bean-settings&gt;</w:t>
+      </w:r>
+    </w:p>
+    <w:p>
+      <w:pPr>
+        <w:pStyle w:val="a3"/>
+        <w:rPr>
+          <w:lang w:val="ru-RU"/>
+        </w:rPr>
+      </w:pPr>
+      <w:r>
+        <w:t xml:space="preserve">    </w:t>
+      </w:r>
+      <w:r>
+        <w:rPr>
+          <w:lang w:val="ru-RU"/>
+        </w:rPr>
+        <w:t>&lt;/</w:t>
+      </w:r>
+      <w:r>
+        <w:t>type</w:t>
+      </w:r>
+      <w:r>
+        <w:rPr>
+          <w:lang w:val="ru-RU"/>
+        </w:rPr>
+        <w:t>-</w:t>
+      </w:r>
+      <w:r>
+        <w:t>crypto</w:t>
+      </w:r>
+      <w:r>
+        <w:rPr>
+          <w:lang w:val="ru-RU"/>
+        </w:rPr>
+        <w:t>-</w:t>
+      </w:r>
+      <w:r>
+        <w:t>settings</w:t>
+      </w:r>
+      <w:r>
+        <w:rPr>
+          <w:lang w:val="ru-RU"/>
+        </w:rPr>
         <w:t>&gt;</w:t>
       </w:r>
     </w:p>
     <w:p>
-      <w:pPr>
-        <w:pStyle w:val="a3"/>
-      </w:pPr>
-      <w:r>
-        <w:t xml:space="preserve">    &lt;/type-crypto-settings&gt;</w:t>
-      </w:r>
-    </w:p>
-    <w:p>
       <w:r>
         <w:t xml:space="preserve">После формирования подписи на клиенте производится сохранение подписи. Клиент формирует структуру содержащую подпись в формате </w:t>
       </w:r>
@@ -7642,7 +7797,7 @@
     <w:p>
       <w:r>
         <w:lastRenderedPageBreak/>
-        <w:t xml:space="preserve">Для проверки подписи (будет) создан </w:t>
+        <w:t xml:space="preserve">Для проверки подписи создан </w:t>
       </w:r>
       <w:proofErr w:type="spellStart"/>
       <w:r>
@@ -7652,28 +7807,88 @@
       <w:r>
         <w:t xml:space="preserve"> </w:t>
       </w:r>
-      <w:r>
-        <w:t>a</w:t>
-      </w:r>
+      <w:proofErr w:type="spellStart"/>
+      <w:r>
+        <w:t>aVerifyDigitalSignature</w:t>
+      </w:r>
+      <w:proofErr w:type="spellEnd"/>
+      <w:r>
+        <w:t xml:space="preserve">. Его можно добавить на карточку ДО. </w:t>
+      </w:r>
+    </w:p>
+    <w:p>
+      <w:pPr>
+        <w:pStyle w:val="a3"/>
+      </w:pPr>
+      <w:r>
+        <w:t>&lt;</w:t>
+      </w:r>
+      <w:proofErr w:type="spellStart"/>
+      <w:r>
+        <w:t>act</w:t>
+      </w:r>
+      <w:proofErr w:type="gramStart"/>
+      <w:r>
+        <w:t>:action</w:t>
+      </w:r>
+      <w:proofErr w:type="gramEnd"/>
+      <w:r>
+        <w:t>-ref</w:t>
+      </w:r>
+      <w:proofErr w:type="spellEnd"/>
+      <w:r>
+        <w:t xml:space="preserve"> name-ref="</w:t>
+      </w:r>
+      <w:proofErr w:type="spellStart"/>
+      <w:r>
+        <w:t>aVerifyDigitalSignature</w:t>
+      </w:r>
+      <w:proofErr w:type="spellEnd"/>
+      <w:r>
+        <w:t>"/&gt;</w:t>
+      </w:r>
+    </w:p>
+    <w:p>
+      <w:r>
+        <w:t xml:space="preserve">При активации данного действия вызывается метод </w:t>
+      </w:r>
+      <w:proofErr w:type="spellStart"/>
       <w:r>
         <w:rPr>
           <w:lang w:val="en-US"/>
         </w:rPr>
-        <w:t>Verify</w:t>
-      </w:r>
-      <w:proofErr w:type="spellStart"/>
-      <w:r>
-        <w:t>DigitalSignature</w:t>
-      </w:r>
-      <w:proofErr w:type="spellEnd"/>
-      <w:r>
-        <w:t xml:space="preserve">. Его можно добавить на карточку ДО. При активации данного действия (будет) вызывается метод </w:t>
-      </w:r>
-      <w:proofErr w:type="spellStart"/>
+        <w:t>CryptoService</w:t>
+      </w:r>
+      <w:proofErr w:type="spellEnd"/>
+      <w:r>
+        <w:t>.</w:t>
+      </w:r>
       <w:r>
         <w:rPr>
           <w:lang w:val="en-US"/>
         </w:rPr>
+        <w:t>verify</w:t>
+      </w:r>
+      <w:r>
+        <w:t>(</w:t>
+      </w:r>
+      <w:r>
+        <w:rPr>
+          <w:lang w:val="en-US"/>
+        </w:rPr>
+        <w:t>Id</w:t>
+      </w:r>
+      <w:r>
+        <w:t>)</w:t>
+      </w:r>
+      <w:r>
+        <w:t xml:space="preserve">. Логика работы метода </w:t>
+      </w:r>
+      <w:proofErr w:type="spellStart"/>
+      <w:r>
+        <w:rPr>
+          <w:lang w:val="en-US"/>
+        </w:rPr>
         <w:t>CryptoService</w:t>
       </w:r>
       <w:proofErr w:type="spellEnd"/>
@@ -7696,42 +7911,7 @@
         <w:t>Id</w:t>
       </w:r>
       <w:r>
-        <w:t>)</w:t>
-      </w:r>
-      <w:r>
-        <w:t xml:space="preserve">. Логика работы метода </w:t>
-      </w:r>
-      <w:proofErr w:type="spellStart"/>
-      <w:r>
-        <w:rPr>
-          <w:lang w:val="en-US"/>
-        </w:rPr>
-        <w:t>CryptoService</w:t>
-      </w:r>
-      <w:proofErr w:type="spellEnd"/>
-      <w:r>
-        <w:t>.</w:t>
-      </w:r>
-      <w:r>
-        <w:rPr>
-          <w:lang w:val="en-US"/>
-        </w:rPr>
-        <w:t>verify</w:t>
-      </w:r>
-      <w:r>
-        <w:t>(</w:t>
-      </w:r>
-      <w:r>
-        <w:rPr>
-          <w:lang w:val="en-US"/>
-        </w:rPr>
-        <w:t>Id</w:t>
-      </w:r>
-      <w:r>
-        <w:t>)</w:t>
-      </w:r>
-      <w:r>
-        <w:t xml:space="preserve"> </w:t>
+        <w:t xml:space="preserve">) </w:t>
       </w:r>
       <w:r>
         <w:t xml:space="preserve">следующая: </w:t>
@@ -7935,410 +8115,397 @@
     </w:p>
     <w:p>
       <w:pPr>
-        <w:rPr>
-          <w:lang w:val="en-US"/>
-        </w:rPr>
-      </w:pPr>
-      <w:r>
-        <w:t xml:space="preserve">В платформе реализован бин для хранения подписи в атрибутах доменного объекта. Бин имеет имя </w:t>
-      </w:r>
-      <w:proofErr w:type="spellStart"/>
-      <w:r>
-        <w:t>domainObjectStoreSignatureService</w:t>
-      </w:r>
-      <w:proofErr w:type="spellEnd"/>
-      <w:r>
-        <w:t xml:space="preserve"> и имеет конфигурацию задающую имя типа ДО хранения подписи, имя атрибутов </w:t>
-      </w:r>
-      <w:proofErr w:type="spellStart"/>
-      <w:r>
-        <w:t>ссылающихсф</w:t>
-      </w:r>
-      <w:proofErr w:type="spellEnd"/>
-      <w:r>
-        <w:t xml:space="preserve"> на подписанный контент (</w:t>
-      </w:r>
-      <w:proofErr w:type="spellStart"/>
-      <w:r>
-        <w:t>аттачмент</w:t>
-      </w:r>
-      <w:proofErr w:type="spellEnd"/>
-      <w:r>
-        <w:t xml:space="preserve">) и имя атрибута в котором непосредственно хранится подпись в формате </w:t>
-      </w:r>
-      <w:r>
-        <w:rPr>
-          <w:lang w:val="en-US"/>
-        </w:rPr>
-        <w:t>base</w:t>
-      </w:r>
-      <w:r>
-        <w:t xml:space="preserve">64. </w:t>
-      </w:r>
-      <w:r>
-        <w:t>Пример</w:t>
-      </w:r>
-      <w:r>
-        <w:rPr>
-          <w:lang w:val="en-US"/>
-        </w:rPr>
-        <w:t xml:space="preserve"> </w:t>
-      </w:r>
-      <w:r>
-        <w:t>конфигурации</w:t>
-      </w:r>
-      <w:r>
-        <w:rPr>
-          <w:lang w:val="en-US"/>
-        </w:rPr>
-        <w:t>:</w:t>
-      </w:r>
-    </w:p>
-    <w:p>
-      <w:pPr>
-        <w:pStyle w:val="a3"/>
-      </w:pPr>
-      <w:r>
-        <w:t xml:space="preserve">    &lt;type-crypto-settings name="</w:t>
-      </w:r>
-      <w:proofErr w:type="spellStart"/>
-      <w:r>
-        <w:t>fauna_attachment</w:t>
-      </w:r>
-      <w:proofErr w:type="spellEnd"/>
-      <w:r>
-        <w:t>"</w:t>
-      </w:r>
-    </w:p>
-    <w:p>
-      <w:pPr>
-        <w:pStyle w:val="a3"/>
-      </w:pPr>
-      <w:r>
-        <w:t xml:space="preserve">        </w:t>
-      </w:r>
-      <w:proofErr w:type="gramStart"/>
-      <w:r>
-        <w:t>get-content-bean-name</w:t>
-      </w:r>
-      <w:proofErr w:type="gramEnd"/>
-      <w:r>
-        <w:t>="</w:t>
-      </w:r>
-      <w:proofErr w:type="spellStart"/>
-      <w:r>
-        <w:t>currentAttachmentSignatureDataService</w:t>
-      </w:r>
-      <w:proofErr w:type="spellEnd"/>
-      <w:r>
-        <w:t>"</w:t>
-      </w:r>
-    </w:p>
-    <w:p>
-      <w:pPr>
-        <w:pStyle w:val="a3"/>
-      </w:pPr>
-      <w:r>
-        <w:t xml:space="preserve">        </w:t>
-      </w:r>
-      <w:proofErr w:type="gramStart"/>
-      <w:r>
-        <w:t>signature-storage-bean-name</w:t>
-      </w:r>
-      <w:proofErr w:type="gramEnd"/>
-      <w:r>
-        <w:t>="</w:t>
-      </w:r>
-      <w:proofErr w:type="spellStart"/>
-      <w:r>
-        <w:t>domainObjectStoreSignatureService</w:t>
-      </w:r>
-      <w:proofErr w:type="spellEnd"/>
-      <w:r>
-        <w:t>"&gt;</w:t>
-      </w:r>
-    </w:p>
-    <w:p>
-      <w:pPr>
-        <w:pStyle w:val="a3"/>
-      </w:pPr>
-      <w:r>
-        <w:t xml:space="preserve">        &lt;</w:t>
-      </w:r>
-      <w:proofErr w:type="gramStart"/>
-      <w:r>
-        <w:t>signature-storage-bean-settings</w:t>
-      </w:r>
-      <w:proofErr w:type="gramEnd"/>
-      <w:r>
-        <w:t>&gt;</w:t>
-      </w:r>
-    </w:p>
-    <w:p>
-      <w:pPr>
-        <w:pStyle w:val="a3"/>
-      </w:pPr>
-      <w:r>
-        <w:t xml:space="preserve">            &lt;domain-object-store-signature</w:t>
-      </w:r>
-    </w:p>
-    <w:p>
-      <w:pPr>
-        <w:pStyle w:val="a3"/>
-      </w:pPr>
-      <w:r>
-        <w:t xml:space="preserve">                </w:t>
-      </w:r>
-      <w:proofErr w:type="gramStart"/>
-      <w:r>
-        <w:t>signature-store-type-name</w:t>
-      </w:r>
-      <w:proofErr w:type="gramEnd"/>
-      <w:r>
-        <w:t>="</w:t>
-      </w:r>
-      <w:proofErr w:type="spellStart"/>
-      <w:r>
-        <w:t>digital_signature</w:t>
-      </w:r>
-      <w:proofErr w:type="spellEnd"/>
-      <w:r>
-        <w:t xml:space="preserve">" </w:t>
-      </w:r>
-    </w:p>
-    <w:p>
-      <w:pPr>
-        <w:pStyle w:val="a3"/>
-      </w:pPr>
-      <w:r>
-        <w:t xml:space="preserve">                </w:t>
-      </w:r>
-      <w:proofErr w:type="gramStart"/>
-      <w:r>
-        <w:t>signed-attachment-field-name</w:t>
-      </w:r>
-      <w:proofErr w:type="gramEnd"/>
-      <w:r>
-        <w:t>="</w:t>
-      </w:r>
-      <w:proofErr w:type="spellStart"/>
-      <w:r>
-        <w:t>signed_object</w:t>
-      </w:r>
-      <w:proofErr w:type="spellEnd"/>
-      <w:r>
-        <w:t xml:space="preserve">" </w:t>
-      </w:r>
-    </w:p>
-    <w:p>
-      <w:pPr>
-        <w:pStyle w:val="a3"/>
-      </w:pPr>
-      <w:r>
-        <w:t xml:space="preserve">                </w:t>
-      </w:r>
-      <w:proofErr w:type="gramStart"/>
-      <w:r>
-        <w:t>signature-field-name</w:t>
-      </w:r>
-      <w:proofErr w:type="gramEnd"/>
-      <w:r>
-        <w:t>="signature"/&gt;</w:t>
-      </w:r>
-    </w:p>
-    <w:p>
-      <w:pPr>
-        <w:pStyle w:val="a3"/>
-      </w:pPr>
-      <w:r>
-        <w:t xml:space="preserve">        &lt;/signature-storage-bean-settings&gt;</w:t>
-      </w:r>
-    </w:p>
-    <w:p>
-      <w:pPr>
-        <w:pStyle w:val="a3"/>
-      </w:pPr>
-      <w:r>
-        <w:t xml:space="preserve">    </w:t>
-      </w:r>
-      <w:r>
-        <w:t>&lt;/type-crypto-settings&gt;</w:t>
-      </w:r>
-    </w:p>
-    <w:p>
-      <w:pPr>
-        <w:rPr>
-          <w:lang w:val="en-US"/>
-        </w:rPr>
-      </w:pPr>
-      <w:proofErr w:type="gramStart"/>
-      <w:r>
-        <w:rPr>
-          <w:lang w:val="en-US"/>
-        </w:rPr>
-        <w:t>signature-store-type-name</w:t>
-      </w:r>
-      <w:proofErr w:type="gramEnd"/>
-      <w:r>
-        <w:rPr>
-          <w:lang w:val="en-US"/>
-        </w:rPr>
-        <w:t xml:space="preserve"> – </w:t>
-      </w:r>
-      <w:r>
-        <w:t>имя</w:t>
-      </w:r>
-      <w:r>
-        <w:rPr>
-          <w:lang w:val="en-US"/>
-        </w:rPr>
-        <w:t xml:space="preserve"> </w:t>
-      </w:r>
-      <w:r>
-        <w:t>типа</w:t>
-      </w:r>
-      <w:r>
-        <w:rPr>
-          <w:lang w:val="en-US"/>
-        </w:rPr>
-        <w:t xml:space="preserve"> </w:t>
-      </w:r>
-      <w:r>
-        <w:t>где</w:t>
-      </w:r>
-      <w:r>
-        <w:rPr>
-          <w:lang w:val="en-US"/>
-        </w:rPr>
-        <w:t xml:space="preserve"> </w:t>
-      </w:r>
-      <w:r>
-        <w:t>хранится</w:t>
-      </w:r>
-      <w:r>
-        <w:rPr>
-          <w:lang w:val="en-US"/>
-        </w:rPr>
-        <w:t xml:space="preserve"> </w:t>
-      </w:r>
-      <w:r>
-        <w:t>подпись</w:t>
-      </w:r>
-      <w:r>
-        <w:rPr>
-          <w:lang w:val="en-US"/>
-        </w:rPr>
-        <w:t>,</w:t>
-      </w:r>
-    </w:p>
-    <w:p>
-      <w:pPr>
-        <w:rPr>
-          <w:lang w:val="en-US"/>
-        </w:rPr>
-      </w:pPr>
-      <w:r>
-        <w:rPr>
-          <w:lang w:val="en-US"/>
-        </w:rPr>
-        <w:t>signed-attachment-field-name</w:t>
-      </w:r>
-      <w:r>
-        <w:rPr>
-          <w:lang w:val="en-US"/>
-        </w:rPr>
-        <w:t xml:space="preserve"> – </w:t>
-      </w:r>
-      <w:r>
-        <w:t>имя</w:t>
-      </w:r>
-      <w:r>
-        <w:rPr>
-          <w:lang w:val="en-US"/>
-        </w:rPr>
-        <w:t xml:space="preserve"> </w:t>
-      </w:r>
-      <w:r>
-        <w:t>поля</w:t>
-      </w:r>
-      <w:r>
-        <w:rPr>
-          <w:lang w:val="en-US"/>
-        </w:rPr>
-        <w:t xml:space="preserve"> , </w:t>
-      </w:r>
-      <w:r>
-        <w:t>в</w:t>
-      </w:r>
-      <w:r>
-        <w:rPr>
-          <w:lang w:val="en-US"/>
-        </w:rPr>
-        <w:t xml:space="preserve"> </w:t>
-      </w:r>
-      <w:r>
-        <w:t>который</w:t>
-      </w:r>
-      <w:r>
-        <w:rPr>
-          <w:lang w:val="en-US"/>
-        </w:rPr>
-        <w:t xml:space="preserve"> </w:t>
-      </w:r>
-      <w:r>
-        <w:t>записывается</w:t>
-      </w:r>
-      <w:r>
-        <w:rPr>
-          <w:lang w:val="en-US"/>
-        </w:rPr>
-        <w:t xml:space="preserve"> </w:t>
-      </w:r>
-      <w:r>
-        <w:rPr>
-          <w:lang w:val="en-US"/>
-        </w:rPr>
-        <w:t>ID</w:t>
-      </w:r>
-      <w:r>
-        <w:rPr>
-          <w:lang w:val="en-US"/>
-        </w:rPr>
-        <w:t xml:space="preserve"> </w:t>
-      </w:r>
-      <w:proofErr w:type="spellStart"/>
-      <w:r>
-        <w:rPr>
-          <w:lang w:val="en-US"/>
-        </w:rPr>
-        <w:t>доменного</w:t>
-      </w:r>
-      <w:proofErr w:type="spellEnd"/>
-      <w:r>
-        <w:rPr>
-          <w:lang w:val="en-US"/>
-        </w:rPr>
-        <w:t xml:space="preserve"> </w:t>
-      </w:r>
-      <w:proofErr w:type="spellStart"/>
-      <w:r>
-        <w:rPr>
-          <w:lang w:val="en-US"/>
-        </w:rPr>
-        <w:t>объекта</w:t>
-      </w:r>
-      <w:proofErr w:type="spellEnd"/>
-      <w:r>
-        <w:rPr>
-          <w:lang w:val="en-US"/>
-        </w:rPr>
-        <w:t xml:space="preserve"> </w:t>
-      </w:r>
-      <w:r>
-        <w:t>контента</w:t>
+        <w:pStyle w:val="a6"/>
+        <w:numPr>
+          <w:ilvl w:val="0"/>
+          <w:numId w:val="4"/>
+        </w:numPr>
+      </w:pPr>
+      <w:r>
+        <w:t>В интерфейсе отобразится диалог с информациями о существующих подписях.</w:t>
       </w:r>
       <w:bookmarkStart w:id="0" w:name="_GoBack"/>
       <w:bookmarkEnd w:id="0"/>
+    </w:p>
+    <w:p>
+      <w:pPr>
+        <w:rPr>
+          <w:lang w:val="en-US"/>
+        </w:rPr>
+      </w:pPr>
+      <w:r>
+        <w:t xml:space="preserve">В платформе реализован бин для хранения подписи в атрибутах доменного объекта. Бин имеет имя </w:t>
+      </w:r>
+      <w:proofErr w:type="spellStart"/>
+      <w:r>
+        <w:t>domainObjectStoreSignatureService</w:t>
+      </w:r>
+      <w:proofErr w:type="spellEnd"/>
+      <w:r>
+        <w:t xml:space="preserve"> и имеет конфигурацию задающую имя типа ДО хранения подписи, имя атрибутов </w:t>
+      </w:r>
+      <w:proofErr w:type="spellStart"/>
+      <w:r>
+        <w:t>ссылающихсф</w:t>
+      </w:r>
+      <w:proofErr w:type="spellEnd"/>
+      <w:r>
+        <w:t xml:space="preserve"> на подписанный контент (</w:t>
+      </w:r>
+      <w:proofErr w:type="spellStart"/>
+      <w:r>
+        <w:t>аттачмент</w:t>
+      </w:r>
+      <w:proofErr w:type="spellEnd"/>
+      <w:r>
+        <w:t xml:space="preserve">) и имя атрибута в котором непосредственно хранится подпись в формате </w:t>
+      </w:r>
+      <w:r>
+        <w:rPr>
+          <w:lang w:val="en-US"/>
+        </w:rPr>
+        <w:t>base</w:t>
+      </w:r>
+      <w:r>
+        <w:t xml:space="preserve">64. </w:t>
+      </w:r>
+      <w:r>
+        <w:t>Пример</w:t>
+      </w:r>
+      <w:r>
+        <w:rPr>
+          <w:lang w:val="en-US"/>
+        </w:rPr>
+        <w:t xml:space="preserve"> </w:t>
+      </w:r>
+      <w:r>
+        <w:t>конфигурации</w:t>
+      </w:r>
+      <w:r>
+        <w:rPr>
+          <w:lang w:val="en-US"/>
+        </w:rPr>
+        <w:t>:</w:t>
+      </w:r>
+    </w:p>
+    <w:p>
+      <w:pPr>
+        <w:pStyle w:val="a3"/>
+      </w:pPr>
+      <w:r>
+        <w:t xml:space="preserve">    &lt;type-crypto-settings name="</w:t>
+      </w:r>
+      <w:proofErr w:type="spellStart"/>
+      <w:r>
+        <w:t>fauna_attachment</w:t>
+      </w:r>
+      <w:proofErr w:type="spellEnd"/>
+      <w:r>
+        <w:t>"</w:t>
+      </w:r>
+    </w:p>
+    <w:p>
+      <w:pPr>
+        <w:pStyle w:val="a3"/>
+      </w:pPr>
+      <w:r>
+        <w:t xml:space="preserve">        </w:t>
+      </w:r>
+      <w:proofErr w:type="gramStart"/>
+      <w:r>
+        <w:t>get-content-bean-name</w:t>
+      </w:r>
+      <w:proofErr w:type="gramEnd"/>
+      <w:r>
+        <w:t>="</w:t>
+      </w:r>
+      <w:proofErr w:type="spellStart"/>
+      <w:r>
+        <w:t>currentAttachmentSignatureDataService</w:t>
+      </w:r>
+      <w:proofErr w:type="spellEnd"/>
+      <w:r>
+        <w:t>"</w:t>
+      </w:r>
+    </w:p>
+    <w:p>
+      <w:pPr>
+        <w:pStyle w:val="a3"/>
+      </w:pPr>
+      <w:r>
+        <w:t xml:space="preserve">        </w:t>
+      </w:r>
+      <w:proofErr w:type="gramStart"/>
+      <w:r>
+        <w:t>signature-storage-bean-name</w:t>
+      </w:r>
+      <w:proofErr w:type="gramEnd"/>
+      <w:r>
+        <w:t>="</w:t>
+      </w:r>
+      <w:proofErr w:type="spellStart"/>
+      <w:r>
+        <w:t>domainObjectStoreSignatureService</w:t>
+      </w:r>
+      <w:proofErr w:type="spellEnd"/>
+      <w:r>
+        <w:t>"&gt;</w:t>
+      </w:r>
+    </w:p>
+    <w:p>
+      <w:pPr>
+        <w:pStyle w:val="a3"/>
+      </w:pPr>
+      <w:r>
+        <w:t xml:space="preserve">        &lt;</w:t>
+      </w:r>
+      <w:proofErr w:type="gramStart"/>
+      <w:r>
+        <w:t>signature-storage-bean-settings</w:t>
+      </w:r>
+      <w:proofErr w:type="gramEnd"/>
+      <w:r>
+        <w:t>&gt;</w:t>
+      </w:r>
+    </w:p>
+    <w:p>
+      <w:pPr>
+        <w:pStyle w:val="a3"/>
+      </w:pPr>
+      <w:r>
+        <w:t xml:space="preserve">            &lt;domain-object-store-signature</w:t>
+      </w:r>
+    </w:p>
+    <w:p>
+      <w:pPr>
+        <w:pStyle w:val="a3"/>
+      </w:pPr>
+      <w:r>
+        <w:t xml:space="preserve">                </w:t>
+      </w:r>
+      <w:proofErr w:type="gramStart"/>
+      <w:r>
+        <w:t>signature-store-type-name</w:t>
+      </w:r>
+      <w:proofErr w:type="gramEnd"/>
+      <w:r>
+        <w:t>="</w:t>
+      </w:r>
+      <w:proofErr w:type="spellStart"/>
+      <w:r>
+        <w:t>digital_signature</w:t>
+      </w:r>
+      <w:proofErr w:type="spellEnd"/>
+      <w:r>
+        <w:t xml:space="preserve">" </w:t>
+      </w:r>
+    </w:p>
+    <w:p>
+      <w:pPr>
+        <w:pStyle w:val="a3"/>
+      </w:pPr>
+      <w:r>
+        <w:t xml:space="preserve">                </w:t>
+      </w:r>
+      <w:proofErr w:type="gramStart"/>
+      <w:r>
+        <w:t>signed-attachment-field-name</w:t>
+      </w:r>
+      <w:proofErr w:type="gramEnd"/>
+      <w:r>
+        <w:t>="</w:t>
+      </w:r>
+      <w:proofErr w:type="spellStart"/>
+      <w:r>
+        <w:t>signed_object</w:t>
+      </w:r>
+      <w:proofErr w:type="spellEnd"/>
+      <w:r>
+        <w:t xml:space="preserve">" </w:t>
+      </w:r>
+    </w:p>
+    <w:p>
+      <w:pPr>
+        <w:pStyle w:val="a3"/>
+      </w:pPr>
+      <w:r>
+        <w:t xml:space="preserve">                </w:t>
+      </w:r>
+      <w:proofErr w:type="gramStart"/>
+      <w:r>
+        <w:t>signature-field-name</w:t>
+      </w:r>
+      <w:proofErr w:type="gramEnd"/>
+      <w:r>
+        <w:t>="signature"/&gt;</w:t>
+      </w:r>
+    </w:p>
+    <w:p>
+      <w:pPr>
+        <w:pStyle w:val="a3"/>
+      </w:pPr>
+      <w:r>
+        <w:t xml:space="preserve">        &lt;/signature-storage-bean-settings&gt;</w:t>
+      </w:r>
+    </w:p>
+    <w:p>
+      <w:pPr>
+        <w:pStyle w:val="a3"/>
+      </w:pPr>
+      <w:r>
+        <w:t xml:space="preserve">    </w:t>
+      </w:r>
+      <w:r>
+        <w:t>&lt;/type-crypto-settings&gt;</w:t>
+      </w:r>
+    </w:p>
+    <w:p>
+      <w:pPr>
+        <w:rPr>
+          <w:lang w:val="en-US"/>
+        </w:rPr>
+      </w:pPr>
+      <w:proofErr w:type="gramStart"/>
+      <w:r>
+        <w:rPr>
+          <w:lang w:val="en-US"/>
+        </w:rPr>
+        <w:t>signature-store-type-name</w:t>
+      </w:r>
+      <w:proofErr w:type="gramEnd"/>
+      <w:r>
+        <w:rPr>
+          <w:lang w:val="en-US"/>
+        </w:rPr>
+        <w:t xml:space="preserve"> – </w:t>
+      </w:r>
+      <w:r>
+        <w:t>имя</w:t>
+      </w:r>
+      <w:r>
+        <w:rPr>
+          <w:lang w:val="en-US"/>
+        </w:rPr>
+        <w:t xml:space="preserve"> </w:t>
+      </w:r>
+      <w:r>
+        <w:t>типа</w:t>
+      </w:r>
+      <w:r>
+        <w:rPr>
+          <w:lang w:val="en-US"/>
+        </w:rPr>
+        <w:t xml:space="preserve"> </w:t>
+      </w:r>
+      <w:r>
+        <w:t>где</w:t>
+      </w:r>
+      <w:r>
+        <w:rPr>
+          <w:lang w:val="en-US"/>
+        </w:rPr>
+        <w:t xml:space="preserve"> </w:t>
+      </w:r>
+      <w:r>
+        <w:t>хранится</w:t>
+      </w:r>
+      <w:r>
+        <w:rPr>
+          <w:lang w:val="en-US"/>
+        </w:rPr>
+        <w:t xml:space="preserve"> </w:t>
+      </w:r>
+      <w:r>
+        <w:t>подпись</w:t>
+      </w:r>
+      <w:r>
+        <w:rPr>
+          <w:lang w:val="en-US"/>
+        </w:rPr>
+        <w:t>,</w:t>
+      </w:r>
+    </w:p>
+    <w:p>
+      <w:proofErr w:type="gramStart"/>
+      <w:r>
+        <w:rPr>
+          <w:lang w:val="en-US"/>
+        </w:rPr>
+        <w:t>signed</w:t>
+      </w:r>
+      <w:r>
+        <w:t>-</w:t>
+      </w:r>
+      <w:r>
+        <w:rPr>
+          <w:lang w:val="en-US"/>
+        </w:rPr>
+        <w:t>attachment</w:t>
+      </w:r>
+      <w:r>
+        <w:t>-</w:t>
+      </w:r>
+      <w:r>
+        <w:rPr>
+          <w:lang w:val="en-US"/>
+        </w:rPr>
+        <w:t>field</w:t>
+      </w:r>
+      <w:r>
+        <w:t>-</w:t>
+      </w:r>
+      <w:r>
+        <w:rPr>
+          <w:lang w:val="en-US"/>
+        </w:rPr>
+        <w:t>name</w:t>
+      </w:r>
+      <w:proofErr w:type="gramEnd"/>
+      <w:r>
+        <w:t xml:space="preserve"> – </w:t>
+      </w:r>
+      <w:r>
+        <w:t>имя</w:t>
+      </w:r>
+      <w:r>
+        <w:t xml:space="preserve"> </w:t>
+      </w:r>
+      <w:r>
+        <w:t>поля</w:t>
+      </w:r>
+      <w:r>
+        <w:t xml:space="preserve"> , </w:t>
+      </w:r>
+      <w:r>
+        <w:t>в</w:t>
+      </w:r>
+      <w:r>
+        <w:t xml:space="preserve"> </w:t>
+      </w:r>
+      <w:r>
+        <w:t>который</w:t>
+      </w:r>
+      <w:r>
+        <w:t xml:space="preserve"> </w:t>
+      </w:r>
+      <w:r>
+        <w:t>записывается</w:t>
+      </w:r>
+      <w:r>
+        <w:t xml:space="preserve"> </w:t>
+      </w:r>
+      <w:r>
+        <w:rPr>
+          <w:lang w:val="en-US"/>
+        </w:rPr>
+        <w:t>ID</w:t>
+      </w:r>
+      <w:r>
+        <w:t xml:space="preserve"> доменного объекта </w:t>
+      </w:r>
+      <w:r>
+        <w:t>контента</w:t>
+      </w:r>
     </w:p>
     <w:p>
       <w:proofErr w:type="spellStart"/>
@@ -9189,6 +9356,7 @@
   <w:style w:type="character" w:default="1" w:styleId="a0">
     <w:name w:val="Default Paragraph Font"/>
     <w:uiPriority w:val="1"/>
+    <w:semiHidden/>
     <w:unhideWhenUsed/>
   </w:style>
   <w:style w:type="table" w:default="1" w:styleId="a1">
